--- a/amino-beta/experiment log.docx
+++ b/amino-beta/experiment log.docx
@@ -3,97 +3,206 @@
 <w:document xmlns:wpc="http://schemas.microsoft.com/office/word/2010/wordprocessingCanvas" xmlns:mo="http://schemas.microsoft.com/office/mac/office/2008/main" xmlns:mc="http://schemas.openxmlformats.org/markup-compatibility/2006" xmlns:mv="urn:schemas-microsoft-com:mac:vml" xmlns:o="urn:schemas-microsoft-com:office:office" xmlns:r="http://schemas.openxmlformats.org/officeDocument/2006/relationships" xmlns:m="http://schemas.openxmlformats.org/officeDocument/2006/math" xmlns:v="urn:schemas-microsoft-com:vml" xmlns:wp14="http://schemas.microsoft.com/office/word/2010/wordprocessingDrawing" xmlns:wp="http://schemas.openxmlformats.org/drawingml/2006/wordprocessingDrawing" xmlns:w10="urn:schemas-microsoft-com:office:word" xmlns:w="http://schemas.openxmlformats.org/wordprocessingml/2006/main" xmlns:w14="http://schemas.microsoft.com/office/word/2010/wordml" xmlns:w15="http://schemas.microsoft.com/office/word/2012/wordml" xmlns:wpg="http://schemas.microsoft.com/office/word/2010/wordprocessingGroup" xmlns:wpi="http://schemas.microsoft.com/office/word/2010/wordprocessingInk" xmlns:wne="http://schemas.microsoft.com/office/word/2006/wordml" xmlns:wps="http://schemas.microsoft.com/office/word/2010/wordprocessingShape" mc:Ignorable="w14 w15 wp14">
   <w:body>
     <w:p>
+      <w:pPr>
+        <w:rPr>
+          <w:lang w:val="en-US"/>
+        </w:rPr>
+      </w:pPr>
       <w:r>
         <w:t>Experiment log</w:t>
+      </w:r>
+    </w:p>
+    <w:p/>
+    <w:p/>
+    <w:p>
+      <w:pPr>
+        <w:rPr>
+          <w:lang w:val="en-US"/>
+        </w:rPr>
+      </w:pPr>
+      <w:r>
+        <w:t>p.5 distinguished mainly from density/pattern</w:t>
+      </w:r>
+      <w:r>
+        <w:rPr>
+          <w:rFonts w:hint="eastAsia"/>
+        </w:rPr>
+        <w:t>，</w:t>
+      </w:r>
+      <w:r>
+        <w:rPr>
+          <w:rFonts w:hint="eastAsia"/>
+        </w:rPr>
+        <w:t xml:space="preserve"> nee</w:t>
+      </w:r>
+      <w:r>
+        <w:rPr>
+          <w:lang w:val="en-US"/>
+        </w:rPr>
+        <w:t>d to learn elements as well</w:t>
       </w:r>
       <w:bookmarkStart w:id="0" w:name="_GoBack"/>
       <w:bookmarkEnd w:id="0"/>
     </w:p>
     <w:p/>
+    <w:p>
+      <w:pPr>
+        <w:rPr>
+          <w:rFonts w:hint="eastAsia"/>
+        </w:rPr>
+      </w:pPr>
+      <w:r>
+        <w:t>p.6 C/N   </w:t>
+      </w:r>
+      <w:r>
+        <w:rPr>
+          <w:rFonts w:hint="eastAsia"/>
+        </w:rPr>
+        <w:t>混淆</w:t>
+      </w:r>
+    </w:p>
+    <w:p>
+      <w:pPr>
+        <w:rPr>
+          <w:rFonts w:hint="eastAsia"/>
+        </w:rPr>
+      </w:pPr>
+    </w:p>
+    <w:p>
+      <w:pPr>
+        <w:rPr>
+          <w:rFonts w:hint="eastAsia"/>
+          <w:lang w:val="en-US"/>
+        </w:rPr>
+      </w:pPr>
+      <w:r>
+        <w:rPr>
+          <w:rFonts w:hint="eastAsia"/>
+        </w:rPr>
+        <w:t>p</w:t>
+      </w:r>
+      <w:r>
+        <w:rPr>
+          <w:lang w:val="en-US"/>
+        </w:rPr>
+        <w:t xml:space="preserve">.7 front speaker </w:t>
+      </w:r>
+      <w:r>
+        <w:rPr>
+          <w:rFonts w:hint="eastAsia"/>
+          <w:lang w:val="en-US"/>
+        </w:rPr>
+        <w:t>感觉难听清</w:t>
+      </w:r>
+      <w:r>
+        <w:rPr>
+          <w:rFonts w:hint="eastAsia"/>
+          <w:lang w:val="en-US"/>
+        </w:rPr>
+        <w:t>o</w:t>
+      </w:r>
+    </w:p>
     <w:p/>
     <w:p>
-      <w:r>
-        <w:t>p.5 distinguished mainly from density/pattern</w:t>
+      <w:pPr>
+        <w:rPr>
+          <w:rFonts w:hint="eastAsia"/>
+        </w:rPr>
+      </w:pPr>
+      <w:r>
+        <w:t xml:space="preserve">p.8 </w:t>
+      </w:r>
+      <w:r>
+        <w:rPr>
+          <w:rFonts w:hint="eastAsia"/>
+        </w:rPr>
+        <w:t>速度在可以比较时更好判断</w:t>
+      </w:r>
+      <w:r>
+        <w:rPr>
+          <w:rFonts w:hint="eastAsia"/>
+        </w:rPr>
+        <w:t xml:space="preserve"> </w:t>
       </w:r>
     </w:p>
     <w:p/>
     <w:p>
       <w:pPr>
         <w:rPr>
-          <w:lang w:val="en-US"/>
-        </w:rPr>
-      </w:pPr>
-      <w:r>
-        <w:t>p.6 C/N   </w:t>
-      </w:r>
-      <w:r>
-        <w:rPr>
-          <w:rFonts w:hint="eastAsia"/>
+          <w:rFonts w:hint="eastAsia"/>
+          <w:lang w:val="en-US"/>
+        </w:rPr>
+      </w:pPr>
+      <w:r>
+        <w:t>p.10 N/O harder for localization</w:t>
+      </w:r>
+      <w:r>
+        <w:t xml:space="preserve">, C/N </w:t>
+      </w:r>
+      <w:r>
+        <w:rPr>
+          <w:rFonts w:hint="eastAsia"/>
+        </w:rPr>
+        <w:t>分不清楚</w:t>
+      </w:r>
+      <w:r>
+        <w:rPr>
+          <w:rFonts w:hint="eastAsia"/>
+        </w:rPr>
+        <w:t xml:space="preserve"> in </w:t>
+      </w:r>
+      <w:proofErr w:type="spellStart"/>
+      <w:r>
+        <w:rPr>
+          <w:rFonts w:hint="eastAsia"/>
+        </w:rPr>
+        <w:t>pretest</w:t>
+      </w:r>
+      <w:proofErr w:type="spellEnd"/>
+    </w:p>
+    <w:p>
+      <w:pPr>
+        <w:rPr>
+          <w:lang w:val="en-US"/>
+        </w:rPr>
+      </w:pPr>
+    </w:p>
+    <w:p>
+      <w:pPr>
+        <w:rPr>
+          <w:rFonts w:hint="eastAsia"/>
+          <w:lang w:val="en-US"/>
+        </w:rPr>
+      </w:pPr>
+      <w:r>
+        <w:rPr>
+          <w:rFonts w:hint="eastAsia"/>
+          <w:lang w:val="en-US"/>
+        </w:rPr>
+        <w:t xml:space="preserve">p.12 </w:t>
+      </w:r>
+      <w:r>
+        <w:rPr>
+          <w:rFonts w:hint="eastAsia"/>
+          <w:lang w:val="en-US"/>
         </w:rPr>
         <w:t>混淆</w:t>
       </w:r>
-    </w:p>
-    <w:p/>
-    <w:p/>
-    <w:p>
-      <w:pPr>
-        <w:rPr>
-          <w:rFonts w:hint="eastAsia"/>
-          <w:lang w:val="en-US"/>
-        </w:rPr>
-      </w:pPr>
-      <w:r>
-        <w:t>p.10 N/O harder for localization</w:t>
-      </w:r>
-      <w:r>
-        <w:t xml:space="preserve">, C/N </w:t>
-      </w:r>
-      <w:r>
-        <w:rPr>
-          <w:rFonts w:hint="eastAsia"/>
-        </w:rPr>
-        <w:t>分不清楚</w:t>
-      </w:r>
-      <w:r>
-        <w:rPr>
-          <w:rFonts w:hint="eastAsia"/>
-        </w:rPr>
-        <w:t xml:space="preserve"> in pretest</w:t>
-      </w:r>
-    </w:p>
-    <w:p>
-      <w:pPr>
-        <w:rPr>
-          <w:lang w:val="en-US"/>
-        </w:rPr>
-      </w:pPr>
-    </w:p>
-    <w:p>
-      <w:pPr>
-        <w:rPr>
-          <w:lang w:val="en-US"/>
-        </w:rPr>
-      </w:pPr>
-      <w:r>
-        <w:rPr>
-          <w:rFonts w:hint="eastAsia"/>
-          <w:lang w:val="en-US"/>
-        </w:rPr>
-        <w:t xml:space="preserve">p.12 </w:t>
-      </w:r>
-      <w:r>
-        <w:rPr>
-          <w:rFonts w:hint="eastAsia"/>
-          <w:lang w:val="en-US"/>
-        </w:rPr>
-        <w:t>混淆</w:t>
-      </w:r>
-      <w:r>
-        <w:rPr>
-          <w:rFonts w:hint="eastAsia"/>
-          <w:lang w:val="en-US"/>
-        </w:rPr>
-        <w:t xml:space="preserve">c/n </w:t>
+      <w:proofErr w:type="spellStart"/>
+      <w:r>
+        <w:rPr>
+          <w:rFonts w:hint="eastAsia"/>
+          <w:lang w:val="en-US"/>
+        </w:rPr>
+        <w:t>c/n</w:t>
+      </w:r>
+      <w:proofErr w:type="spellEnd"/>
+      <w:r>
+        <w:rPr>
+          <w:rFonts w:hint="eastAsia"/>
+          <w:lang w:val="en-US"/>
+        </w:rPr>
+        <w:t xml:space="preserve"> </w:t>
       </w:r>
       <w:r>
         <w:rPr>
@@ -102,6 +211,258 @@
         </w:rPr>
         <w:t>没有参照</w:t>
       </w:r>
+      <w:r>
+        <w:rPr>
+          <w:lang w:val="en-US"/>
+        </w:rPr>
+        <w:t xml:space="preserve">, </w:t>
+      </w:r>
+      <w:r>
+        <w:rPr>
+          <w:rFonts w:hint="eastAsia"/>
+          <w:lang w:val="en-US"/>
+        </w:rPr>
+        <w:t>后方声音会习惯性最后反应</w:t>
+      </w:r>
+    </w:p>
+    <w:p>
+      <w:pPr>
+        <w:rPr>
+          <w:lang w:val="en-US"/>
+        </w:rPr>
+      </w:pPr>
+    </w:p>
+    <w:p>
+      <w:pPr>
+        <w:rPr>
+          <w:lang w:val="en-US"/>
+        </w:rPr>
+      </w:pPr>
+      <w:r>
+        <w:rPr>
+          <w:lang w:val="en-US"/>
+        </w:rPr>
+        <w:t xml:space="preserve">p.13 </w:t>
+      </w:r>
+      <w:r>
+        <w:rPr>
+          <w:rFonts w:hint="eastAsia"/>
+          <w:lang w:val="en-US"/>
+        </w:rPr>
+        <w:t xml:space="preserve">practice </w:t>
+      </w:r>
+      <w:r>
+        <w:rPr>
+          <w:rFonts w:hint="eastAsia"/>
+          <w:lang w:val="en-US"/>
+        </w:rPr>
+        <w:t>判定很好，但是需要稍长时间反应，</w:t>
+      </w:r>
+      <w:r>
+        <w:rPr>
+          <w:rFonts w:hint="eastAsia"/>
+          <w:lang w:val="en-US"/>
+        </w:rPr>
+        <w:t xml:space="preserve">8s </w:t>
+      </w:r>
+      <w:r>
+        <w:rPr>
+          <w:rFonts w:hint="eastAsia"/>
+          <w:lang w:val="en-US"/>
+        </w:rPr>
+        <w:t>》</w:t>
+      </w:r>
+      <w:r>
+        <w:rPr>
+          <w:rFonts w:hint="eastAsia"/>
+          <w:lang w:val="en-US"/>
+        </w:rPr>
+        <w:t>4s</w:t>
+      </w:r>
+    </w:p>
+    <w:p>
+      <w:pPr>
+        <w:rPr>
+          <w:lang w:val="en-US"/>
+        </w:rPr>
+      </w:pPr>
+    </w:p>
+    <w:p>
+      <w:pPr>
+        <w:rPr>
+          <w:lang w:val="en-US"/>
+        </w:rPr>
+      </w:pPr>
+      <w:r>
+        <w:rPr>
+          <w:lang w:val="en-US"/>
+        </w:rPr>
+        <w:t xml:space="preserve">p.14 mainly from pitch </w:t>
+      </w:r>
+      <w:r>
+        <w:rPr>
+          <w:lang w:val="en-US"/>
+        </w:rPr>
+        <w:t>// (music backgrounds)</w:t>
+      </w:r>
+      <w:r>
+        <w:rPr>
+          <w:lang w:val="en-US"/>
+        </w:rPr>
+        <w:t xml:space="preserve">  (pretest-Q16)</w:t>
+      </w:r>
+      <w:r>
+        <w:rPr>
+          <w:lang w:val="en-US"/>
+        </w:rPr>
+        <w:t xml:space="preserve"> </w:t>
+      </w:r>
+      <w:r>
+        <w:rPr>
+          <w:lang w:val="en-US"/>
+        </w:rPr>
+        <w:sym w:font="Wingdings" w:char="F0E8"/>
+      </w:r>
+      <w:r>
+        <w:rPr>
+          <w:lang w:val="en-US"/>
+        </w:rPr>
+        <w:t xml:space="preserve"> back</w:t>
+      </w:r>
+    </w:p>
+    <w:p>
+      <w:pPr>
+        <w:rPr>
+          <w:lang w:val="en-US"/>
+        </w:rPr>
+      </w:pPr>
+    </w:p>
+    <w:p>
+      <w:pPr>
+        <w:rPr>
+          <w:rFonts w:hint="eastAsia"/>
+          <w:lang w:val="en-US"/>
+        </w:rPr>
+      </w:pPr>
+      <w:r>
+        <w:rPr>
+          <w:lang w:val="en-US"/>
+        </w:rPr>
+        <w:t>p.15 too loud</w:t>
+      </w:r>
+      <w:r>
+        <w:rPr>
+          <w:lang w:val="en-US"/>
+        </w:rPr>
+        <w:t xml:space="preserve"> </w:t>
+      </w:r>
+      <w:r>
+        <w:rPr>
+          <w:lang w:val="en-US"/>
+        </w:rPr>
+        <w:sym w:font="Wingdings" w:char="F0E8"/>
+      </w:r>
+      <w:r>
+        <w:rPr>
+          <w:lang w:val="en-US"/>
+        </w:rPr>
+        <w:t xml:space="preserve"> lower sound</w:t>
+      </w:r>
+      <w:r>
+        <w:rPr>
+          <w:rFonts w:hint="eastAsia"/>
+          <w:lang w:val="en-US"/>
+        </w:rPr>
+        <w:t>，</w:t>
+      </w:r>
+      <w:r>
+        <w:rPr>
+          <w:rFonts w:hint="eastAsia"/>
+          <w:lang w:val="en-US"/>
+        </w:rPr>
+        <w:t xml:space="preserve">C, H </w:t>
+      </w:r>
+      <w:r>
+        <w:rPr>
+          <w:rFonts w:hint="eastAsia"/>
+          <w:lang w:val="en-US"/>
+        </w:rPr>
+        <w:t>如果单独就会混淆，比较就更好区分</w:t>
+      </w:r>
+    </w:p>
+    <w:p>
+      <w:pPr>
+        <w:rPr>
+          <w:lang w:val="en-US"/>
+        </w:rPr>
+      </w:pPr>
+    </w:p>
+    <w:p>
+      <w:pPr>
+        <w:rPr>
+          <w:lang w:val="en-US"/>
+        </w:rPr>
+      </w:pPr>
+      <w:r>
+        <w:rPr>
+          <w:lang w:val="en-US"/>
+        </w:rPr>
+        <w:t>p.16</w:t>
+      </w:r>
+    </w:p>
+    <w:p>
+      <w:pPr>
+        <w:rPr>
+          <w:lang w:val="en-US"/>
+        </w:rPr>
+      </w:pPr>
+    </w:p>
+    <w:p>
+      <w:pPr>
+        <w:rPr>
+          <w:lang w:val="en-US"/>
+        </w:rPr>
+      </w:pPr>
+      <w:r>
+        <w:rPr>
+          <w:lang w:val="en-US"/>
+        </w:rPr>
+        <w:t>p.17</w:t>
+      </w:r>
+    </w:p>
+    <w:p>
+      <w:pPr>
+        <w:rPr>
+          <w:lang w:val="en-US"/>
+        </w:rPr>
+      </w:pPr>
+    </w:p>
+    <w:p>
+      <w:pPr>
+        <w:rPr>
+          <w:lang w:val="en-US"/>
+        </w:rPr>
+      </w:pPr>
+      <w:r>
+        <w:rPr>
+          <w:lang w:val="en-US"/>
+        </w:rPr>
+        <w:t>p.18</w:t>
+      </w:r>
+    </w:p>
+    <w:p>
+      <w:pPr>
+        <w:rPr>
+          <w:lang w:val="en-US"/>
+        </w:rPr>
+      </w:pPr>
+    </w:p>
+    <w:p>
+      <w:pPr>
+        <w:rPr>
+          <w:lang w:val="en-US"/>
+        </w:rPr>
+      </w:pPr>
     </w:p>
     <w:sectPr>
       <w:pgSz w:w="11900" w:h="16840"/>

--- a/amino-beta/experiment log.docx
+++ b/amino-beta/experiment log.docx
@@ -41,414 +41,383 @@
         </w:rPr>
         <w:t>d to learn elements as well</w:t>
       </w:r>
+    </w:p>
+    <w:p/>
+    <w:p>
+      <w:r>
+        <w:t>p.6 C/N   </w:t>
+      </w:r>
+      <w:r>
+        <w:rPr>
+          <w:rFonts w:hint="eastAsia"/>
+        </w:rPr>
+        <w:t>混淆</w:t>
+      </w:r>
+    </w:p>
+    <w:p/>
+    <w:p>
+      <w:pPr>
+        <w:rPr>
+          <w:lang w:val="en-US"/>
+        </w:rPr>
+      </w:pPr>
+      <w:r>
+        <w:rPr>
+          <w:rFonts w:hint="eastAsia"/>
+        </w:rPr>
+        <w:t>p</w:t>
+      </w:r>
+      <w:r>
+        <w:rPr>
+          <w:lang w:val="en-US"/>
+        </w:rPr>
+        <w:t xml:space="preserve">.7 front speaker </w:t>
+      </w:r>
+      <w:r>
+        <w:rPr>
+          <w:rFonts w:hint="eastAsia"/>
+          <w:lang w:val="en-US"/>
+        </w:rPr>
+        <w:t>感觉难听清</w:t>
+      </w:r>
+      <w:r>
+        <w:rPr>
+          <w:rFonts w:hint="eastAsia"/>
+          <w:lang w:val="en-US"/>
+        </w:rPr>
+        <w:t>o</w:t>
+      </w:r>
+    </w:p>
+    <w:p/>
+    <w:p>
+      <w:r>
+        <w:t xml:space="preserve">p.8 </w:t>
+      </w:r>
+      <w:r>
+        <w:rPr>
+          <w:rFonts w:hint="eastAsia"/>
+        </w:rPr>
+        <w:t>速度在可以比较时更好判断</w:t>
+      </w:r>
+      <w:r>
+        <w:rPr>
+          <w:rFonts w:hint="eastAsia"/>
+        </w:rPr>
+        <w:t xml:space="preserve"> </w:t>
+      </w:r>
+    </w:p>
+    <w:p/>
+    <w:p>
+      <w:pPr>
+        <w:rPr>
+          <w:lang w:val="en-US"/>
+        </w:rPr>
+      </w:pPr>
+      <w:r>
+        <w:t>p.10 N/O harder for localization</w:t>
+      </w:r>
+      <w:r>
+        <w:t xml:space="preserve">, C/N </w:t>
+      </w:r>
+      <w:r>
+        <w:rPr>
+          <w:rFonts w:hint="eastAsia"/>
+        </w:rPr>
+        <w:t>分不清楚</w:t>
+      </w:r>
+      <w:r>
+        <w:rPr>
+          <w:rFonts w:hint="eastAsia"/>
+        </w:rPr>
+        <w:t xml:space="preserve"> in pretest</w:t>
+      </w:r>
+    </w:p>
+    <w:p>
+      <w:pPr>
+        <w:rPr>
+          <w:lang w:val="en-US"/>
+        </w:rPr>
+      </w:pPr>
+    </w:p>
+    <w:p>
+      <w:pPr>
+        <w:rPr>
+          <w:lang w:val="en-US"/>
+        </w:rPr>
+      </w:pPr>
+      <w:r>
+        <w:rPr>
+          <w:rFonts w:hint="eastAsia"/>
+          <w:lang w:val="en-US"/>
+        </w:rPr>
+        <w:t xml:space="preserve">p.12 </w:t>
+      </w:r>
+      <w:r>
+        <w:rPr>
+          <w:rFonts w:hint="eastAsia"/>
+          <w:lang w:val="en-US"/>
+        </w:rPr>
+        <w:t>混淆</w:t>
+      </w:r>
+      <w:r>
+        <w:rPr>
+          <w:rFonts w:hint="eastAsia"/>
+          <w:lang w:val="en-US"/>
+        </w:rPr>
+        <w:t xml:space="preserve">c/n </w:t>
+      </w:r>
+      <w:r>
+        <w:rPr>
+          <w:rFonts w:hint="eastAsia"/>
+          <w:lang w:val="en-US"/>
+        </w:rPr>
+        <w:t>没有参照</w:t>
+      </w:r>
+      <w:r>
+        <w:rPr>
+          <w:lang w:val="en-US"/>
+        </w:rPr>
+        <w:t xml:space="preserve">, </w:t>
+      </w:r>
+      <w:r>
+        <w:rPr>
+          <w:rFonts w:hint="eastAsia"/>
+          <w:lang w:val="en-US"/>
+        </w:rPr>
+        <w:t>后方声音会习惯性最后反应</w:t>
+      </w:r>
+    </w:p>
+    <w:p>
+      <w:pPr>
+        <w:rPr>
+          <w:lang w:val="en-US"/>
+        </w:rPr>
+      </w:pPr>
+    </w:p>
+    <w:p>
+      <w:pPr>
+        <w:rPr>
+          <w:lang w:val="en-US"/>
+        </w:rPr>
+      </w:pPr>
+      <w:r>
+        <w:rPr>
+          <w:lang w:val="en-US"/>
+        </w:rPr>
+        <w:t xml:space="preserve">p.13 </w:t>
+      </w:r>
+      <w:r>
+        <w:rPr>
+          <w:rFonts w:hint="eastAsia"/>
+          <w:lang w:val="en-US"/>
+        </w:rPr>
+        <w:t xml:space="preserve">practice </w:t>
+      </w:r>
+      <w:r>
+        <w:rPr>
+          <w:rFonts w:hint="eastAsia"/>
+          <w:lang w:val="en-US"/>
+        </w:rPr>
+        <w:t>判定很好，但是需要稍长时间反应，</w:t>
+      </w:r>
+      <w:r>
+        <w:rPr>
+          <w:rFonts w:hint="eastAsia"/>
+          <w:lang w:val="en-US"/>
+        </w:rPr>
+        <w:t xml:space="preserve">8s </w:t>
+      </w:r>
+      <w:r>
+        <w:rPr>
+          <w:rFonts w:hint="eastAsia"/>
+          <w:lang w:val="en-US"/>
+        </w:rPr>
+        <w:t>》</w:t>
+      </w:r>
+      <w:r>
+        <w:rPr>
+          <w:rFonts w:hint="eastAsia"/>
+          <w:lang w:val="en-US"/>
+        </w:rPr>
+        <w:t>4s</w:t>
+      </w:r>
+    </w:p>
+    <w:p>
+      <w:pPr>
+        <w:rPr>
+          <w:lang w:val="en-US"/>
+        </w:rPr>
+      </w:pPr>
+    </w:p>
+    <w:p>
+      <w:pPr>
+        <w:rPr>
+          <w:lang w:val="en-US"/>
+        </w:rPr>
+      </w:pPr>
+      <w:r>
+        <w:rPr>
+          <w:lang w:val="en-US"/>
+        </w:rPr>
+        <w:t xml:space="preserve">p.14 mainly from pitch </w:t>
+      </w:r>
+      <w:r>
+        <w:rPr>
+          <w:lang w:val="en-US"/>
+        </w:rPr>
+        <w:t>// (music backgrounds)</w:t>
+      </w:r>
+      <w:r>
+        <w:rPr>
+          <w:lang w:val="en-US"/>
+        </w:rPr>
+        <w:t xml:space="preserve">  (pretest-Q16)</w:t>
+      </w:r>
+      <w:r>
+        <w:rPr>
+          <w:lang w:val="en-US"/>
+        </w:rPr>
+        <w:t xml:space="preserve"> </w:t>
+      </w:r>
+      <w:r>
+        <w:rPr>
+          <w:lang w:val="en-US"/>
+        </w:rPr>
+        <w:sym w:font="Wingdings" w:char="F0E8"/>
+      </w:r>
+      <w:r>
+        <w:rPr>
+          <w:lang w:val="en-US"/>
+        </w:rPr>
+        <w:t xml:space="preserve"> back</w:t>
+      </w:r>
+    </w:p>
+    <w:p>
+      <w:pPr>
+        <w:rPr>
+          <w:lang w:val="en-US"/>
+        </w:rPr>
+      </w:pPr>
+    </w:p>
+    <w:p>
+      <w:pPr>
+        <w:rPr>
+          <w:lang w:val="en-US"/>
+        </w:rPr>
+      </w:pPr>
+      <w:r>
+        <w:rPr>
+          <w:lang w:val="en-US"/>
+        </w:rPr>
+        <w:t>p.15 too loud</w:t>
+      </w:r>
+      <w:r>
+        <w:rPr>
+          <w:lang w:val="en-US"/>
+        </w:rPr>
+        <w:t xml:space="preserve"> </w:t>
+      </w:r>
+      <w:r>
+        <w:rPr>
+          <w:lang w:val="en-US"/>
+        </w:rPr>
+        <w:sym w:font="Wingdings" w:char="F0E8"/>
+      </w:r>
+      <w:r>
+        <w:rPr>
+          <w:lang w:val="en-US"/>
+        </w:rPr>
+        <w:t xml:space="preserve"> lower sound</w:t>
+      </w:r>
+      <w:r>
+        <w:rPr>
+          <w:rFonts w:hint="eastAsia"/>
+          <w:lang w:val="en-US"/>
+        </w:rPr>
+        <w:t>，</w:t>
+      </w:r>
+      <w:r>
+        <w:rPr>
+          <w:rFonts w:hint="eastAsia"/>
+          <w:lang w:val="en-US"/>
+        </w:rPr>
+        <w:t xml:space="preserve">C, H </w:t>
+      </w:r>
+      <w:r>
+        <w:rPr>
+          <w:rFonts w:hint="eastAsia"/>
+          <w:lang w:val="en-US"/>
+        </w:rPr>
+        <w:t>如果单独就会混淆，比较就更好区分</w:t>
+      </w:r>
+    </w:p>
+    <w:p>
+      <w:pPr>
+        <w:rPr>
+          <w:lang w:val="en-US"/>
+        </w:rPr>
+      </w:pPr>
+    </w:p>
+    <w:p>
+      <w:pPr>
+        <w:rPr>
+          <w:lang w:val="en-US"/>
+        </w:rPr>
+      </w:pPr>
+      <w:r>
+        <w:rPr>
+          <w:lang w:val="en-US"/>
+        </w:rPr>
+        <w:t>p.16</w:t>
+      </w:r>
+    </w:p>
+    <w:p>
+      <w:pPr>
+        <w:rPr>
+          <w:lang w:val="en-US"/>
+        </w:rPr>
+      </w:pPr>
+    </w:p>
+    <w:p>
+      <w:pPr>
+        <w:rPr>
+          <w:lang w:val="en-US"/>
+        </w:rPr>
+      </w:pPr>
+      <w:r>
+        <w:rPr>
+          <w:lang w:val="en-US"/>
+        </w:rPr>
+        <w:t>p.17</w:t>
+      </w:r>
+    </w:p>
+    <w:p>
+      <w:pPr>
+        <w:rPr>
+          <w:lang w:val="en-US"/>
+        </w:rPr>
+      </w:pPr>
+    </w:p>
+    <w:p>
+      <w:pPr>
+        <w:rPr>
+          <w:lang w:val="en-US"/>
+        </w:rPr>
+      </w:pPr>
+      <w:r>
+        <w:rPr>
+          <w:lang w:val="en-US"/>
+        </w:rPr>
+        <w:t>p.18</w:t>
+      </w:r>
+      <w:r>
+        <w:rPr>
+          <w:lang w:val="en-US"/>
+        </w:rPr>
+        <w:t xml:space="preserve"> feel frustrated in the pretest, was not confident about his hearing memory at all</w:t>
+      </w:r>
       <w:bookmarkStart w:id="0" w:name="_GoBack"/>
       <w:bookmarkEnd w:id="0"/>
-    </w:p>
-    <w:p/>
-    <w:p>
-      <w:pPr>
-        <w:rPr>
-          <w:rFonts w:hint="eastAsia"/>
-        </w:rPr>
-      </w:pPr>
-      <w:r>
-        <w:t>p.6 C/N   </w:t>
-      </w:r>
-      <w:r>
-        <w:rPr>
-          <w:rFonts w:hint="eastAsia"/>
-        </w:rPr>
-        <w:t>混淆</w:t>
-      </w:r>
-    </w:p>
-    <w:p>
-      <w:pPr>
-        <w:rPr>
-          <w:rFonts w:hint="eastAsia"/>
-        </w:rPr>
-      </w:pPr>
-    </w:p>
-    <w:p>
-      <w:pPr>
-        <w:rPr>
-          <w:rFonts w:hint="eastAsia"/>
-          <w:lang w:val="en-US"/>
-        </w:rPr>
-      </w:pPr>
-      <w:r>
-        <w:rPr>
-          <w:rFonts w:hint="eastAsia"/>
-        </w:rPr>
-        <w:t>p</w:t>
-      </w:r>
-      <w:r>
-        <w:rPr>
-          <w:lang w:val="en-US"/>
-        </w:rPr>
-        <w:t xml:space="preserve">.7 front speaker </w:t>
-      </w:r>
-      <w:r>
-        <w:rPr>
-          <w:rFonts w:hint="eastAsia"/>
-          <w:lang w:val="en-US"/>
-        </w:rPr>
-        <w:t>感觉难听清</w:t>
-      </w:r>
-      <w:r>
-        <w:rPr>
-          <w:rFonts w:hint="eastAsia"/>
-          <w:lang w:val="en-US"/>
-        </w:rPr>
-        <w:t>o</w:t>
-      </w:r>
-    </w:p>
-    <w:p/>
-    <w:p>
-      <w:pPr>
-        <w:rPr>
-          <w:rFonts w:hint="eastAsia"/>
-        </w:rPr>
-      </w:pPr>
-      <w:r>
-        <w:t xml:space="preserve">p.8 </w:t>
-      </w:r>
-      <w:r>
-        <w:rPr>
-          <w:rFonts w:hint="eastAsia"/>
-        </w:rPr>
-        <w:t>速度在可以比较时更好判断</w:t>
-      </w:r>
-      <w:r>
-        <w:rPr>
-          <w:rFonts w:hint="eastAsia"/>
-        </w:rPr>
-        <w:t xml:space="preserve"> </w:t>
-      </w:r>
-    </w:p>
-    <w:p/>
-    <w:p>
-      <w:pPr>
-        <w:rPr>
-          <w:rFonts w:hint="eastAsia"/>
-          <w:lang w:val="en-US"/>
-        </w:rPr>
-      </w:pPr>
-      <w:r>
-        <w:t>p.10 N/O harder for localization</w:t>
-      </w:r>
-      <w:r>
-        <w:t xml:space="preserve">, C/N </w:t>
-      </w:r>
-      <w:r>
-        <w:rPr>
-          <w:rFonts w:hint="eastAsia"/>
-        </w:rPr>
-        <w:t>分不清楚</w:t>
-      </w:r>
-      <w:r>
-        <w:rPr>
-          <w:rFonts w:hint="eastAsia"/>
-        </w:rPr>
-        <w:t xml:space="preserve"> in </w:t>
-      </w:r>
-      <w:proofErr w:type="spellStart"/>
-      <w:r>
-        <w:rPr>
-          <w:rFonts w:hint="eastAsia"/>
-        </w:rPr>
-        <w:t>pretest</w:t>
-      </w:r>
-      <w:proofErr w:type="spellEnd"/>
-    </w:p>
-    <w:p>
-      <w:pPr>
-        <w:rPr>
-          <w:lang w:val="en-US"/>
-        </w:rPr>
-      </w:pPr>
-    </w:p>
-    <w:p>
-      <w:pPr>
-        <w:rPr>
-          <w:rFonts w:hint="eastAsia"/>
-          <w:lang w:val="en-US"/>
-        </w:rPr>
-      </w:pPr>
-      <w:r>
-        <w:rPr>
-          <w:rFonts w:hint="eastAsia"/>
-          <w:lang w:val="en-US"/>
-        </w:rPr>
-        <w:t xml:space="preserve">p.12 </w:t>
-      </w:r>
-      <w:r>
-        <w:rPr>
-          <w:rFonts w:hint="eastAsia"/>
-          <w:lang w:val="en-US"/>
-        </w:rPr>
-        <w:t>混淆</w:t>
-      </w:r>
-      <w:proofErr w:type="spellStart"/>
-      <w:r>
-        <w:rPr>
-          <w:rFonts w:hint="eastAsia"/>
-          <w:lang w:val="en-US"/>
-        </w:rPr>
-        <w:t>c/n</w:t>
-      </w:r>
-      <w:proofErr w:type="spellEnd"/>
-      <w:r>
-        <w:rPr>
-          <w:rFonts w:hint="eastAsia"/>
-          <w:lang w:val="en-US"/>
-        </w:rPr>
-        <w:t xml:space="preserve"> </w:t>
-      </w:r>
-      <w:r>
-        <w:rPr>
-          <w:rFonts w:hint="eastAsia"/>
-          <w:lang w:val="en-US"/>
-        </w:rPr>
-        <w:t>没有参照</w:t>
-      </w:r>
-      <w:r>
-        <w:rPr>
-          <w:lang w:val="en-US"/>
-        </w:rPr>
-        <w:t xml:space="preserve">, </w:t>
-      </w:r>
-      <w:r>
-        <w:rPr>
-          <w:rFonts w:hint="eastAsia"/>
-          <w:lang w:val="en-US"/>
-        </w:rPr>
-        <w:t>后方声音会习惯性最后反应</w:t>
-      </w:r>
-    </w:p>
-    <w:p>
-      <w:pPr>
-        <w:rPr>
-          <w:lang w:val="en-US"/>
-        </w:rPr>
-      </w:pPr>
-    </w:p>
-    <w:p>
-      <w:pPr>
-        <w:rPr>
-          <w:lang w:val="en-US"/>
-        </w:rPr>
-      </w:pPr>
-      <w:r>
-        <w:rPr>
-          <w:lang w:val="en-US"/>
-        </w:rPr>
-        <w:t xml:space="preserve">p.13 </w:t>
-      </w:r>
-      <w:r>
-        <w:rPr>
-          <w:rFonts w:hint="eastAsia"/>
-          <w:lang w:val="en-US"/>
-        </w:rPr>
-        <w:t xml:space="preserve">practice </w:t>
-      </w:r>
-      <w:r>
-        <w:rPr>
-          <w:rFonts w:hint="eastAsia"/>
-          <w:lang w:val="en-US"/>
-        </w:rPr>
-        <w:t>判定很好，但是需要稍长时间反应，</w:t>
-      </w:r>
-      <w:r>
-        <w:rPr>
-          <w:rFonts w:hint="eastAsia"/>
-          <w:lang w:val="en-US"/>
-        </w:rPr>
-        <w:t xml:space="preserve">8s </w:t>
-      </w:r>
-      <w:r>
-        <w:rPr>
-          <w:rFonts w:hint="eastAsia"/>
-          <w:lang w:val="en-US"/>
-        </w:rPr>
-        <w:t>》</w:t>
-      </w:r>
-      <w:r>
-        <w:rPr>
-          <w:rFonts w:hint="eastAsia"/>
-          <w:lang w:val="en-US"/>
-        </w:rPr>
-        <w:t>4s</w:t>
-      </w:r>
-    </w:p>
-    <w:p>
-      <w:pPr>
-        <w:rPr>
-          <w:lang w:val="en-US"/>
-        </w:rPr>
-      </w:pPr>
-    </w:p>
-    <w:p>
-      <w:pPr>
-        <w:rPr>
-          <w:lang w:val="en-US"/>
-        </w:rPr>
-      </w:pPr>
-      <w:r>
-        <w:rPr>
-          <w:lang w:val="en-US"/>
-        </w:rPr>
-        <w:t xml:space="preserve">p.14 mainly from pitch </w:t>
-      </w:r>
-      <w:r>
-        <w:rPr>
-          <w:lang w:val="en-US"/>
-        </w:rPr>
-        <w:t>// (music backgrounds)</w:t>
-      </w:r>
-      <w:r>
-        <w:rPr>
-          <w:lang w:val="en-US"/>
-        </w:rPr>
-        <w:t xml:space="preserve">  (pretest-Q16)</w:t>
-      </w:r>
-      <w:r>
-        <w:rPr>
-          <w:lang w:val="en-US"/>
-        </w:rPr>
-        <w:t xml:space="preserve"> </w:t>
-      </w:r>
-      <w:r>
-        <w:rPr>
-          <w:lang w:val="en-US"/>
-        </w:rPr>
-        <w:sym w:font="Wingdings" w:char="F0E8"/>
-      </w:r>
-      <w:r>
-        <w:rPr>
-          <w:lang w:val="en-US"/>
-        </w:rPr>
-        <w:t xml:space="preserve"> back</w:t>
-      </w:r>
-    </w:p>
-    <w:p>
-      <w:pPr>
-        <w:rPr>
-          <w:lang w:val="en-US"/>
-        </w:rPr>
-      </w:pPr>
-    </w:p>
-    <w:p>
-      <w:pPr>
-        <w:rPr>
-          <w:rFonts w:hint="eastAsia"/>
-          <w:lang w:val="en-US"/>
-        </w:rPr>
-      </w:pPr>
-      <w:r>
-        <w:rPr>
-          <w:lang w:val="en-US"/>
-        </w:rPr>
-        <w:t>p.15 too loud</w:t>
-      </w:r>
-      <w:r>
-        <w:rPr>
-          <w:lang w:val="en-US"/>
-        </w:rPr>
-        <w:t xml:space="preserve"> </w:t>
-      </w:r>
-      <w:r>
-        <w:rPr>
-          <w:lang w:val="en-US"/>
-        </w:rPr>
-        <w:sym w:font="Wingdings" w:char="F0E8"/>
-      </w:r>
-      <w:r>
-        <w:rPr>
-          <w:lang w:val="en-US"/>
-        </w:rPr>
-        <w:t xml:space="preserve"> lower sound</w:t>
-      </w:r>
-      <w:r>
-        <w:rPr>
-          <w:rFonts w:hint="eastAsia"/>
-          <w:lang w:val="en-US"/>
-        </w:rPr>
-        <w:t>，</w:t>
-      </w:r>
-      <w:r>
-        <w:rPr>
-          <w:rFonts w:hint="eastAsia"/>
-          <w:lang w:val="en-US"/>
-        </w:rPr>
-        <w:t xml:space="preserve">C, H </w:t>
-      </w:r>
-      <w:r>
-        <w:rPr>
-          <w:rFonts w:hint="eastAsia"/>
-          <w:lang w:val="en-US"/>
-        </w:rPr>
-        <w:t>如果单独就会混淆，比较就更好区分</w:t>
-      </w:r>
-    </w:p>
-    <w:p>
-      <w:pPr>
-        <w:rPr>
-          <w:lang w:val="en-US"/>
-        </w:rPr>
-      </w:pPr>
-    </w:p>
-    <w:p>
-      <w:pPr>
-        <w:rPr>
-          <w:lang w:val="en-US"/>
-        </w:rPr>
-      </w:pPr>
-      <w:r>
-        <w:rPr>
-          <w:lang w:val="en-US"/>
-        </w:rPr>
-        <w:t>p.16</w:t>
-      </w:r>
-    </w:p>
-    <w:p>
-      <w:pPr>
-        <w:rPr>
-          <w:lang w:val="en-US"/>
-        </w:rPr>
-      </w:pPr>
-    </w:p>
-    <w:p>
-      <w:pPr>
-        <w:rPr>
-          <w:lang w:val="en-US"/>
-        </w:rPr>
-      </w:pPr>
-      <w:r>
-        <w:rPr>
-          <w:lang w:val="en-US"/>
-        </w:rPr>
-        <w:t>p.17</w:t>
-      </w:r>
-    </w:p>
-    <w:p>
-      <w:pPr>
-        <w:rPr>
-          <w:lang w:val="en-US"/>
-        </w:rPr>
-      </w:pPr>
-    </w:p>
-    <w:p>
-      <w:pPr>
-        <w:rPr>
-          <w:lang w:val="en-US"/>
-        </w:rPr>
-      </w:pPr>
-      <w:r>
-        <w:rPr>
-          <w:lang w:val="en-US"/>
-        </w:rPr>
-        <w:t>p.18</w:t>
-      </w:r>
     </w:p>
     <w:p>
       <w:pPr>

--- a/amino-beta/experiment log.docx
+++ b/amino-beta/experiment log.docx
@@ -129,8 +129,16 @@
         <w:rPr>
           <w:rFonts w:hint="eastAsia"/>
         </w:rPr>
-        <w:t xml:space="preserve"> in pretest</w:t>
-      </w:r>
+        <w:t xml:space="preserve"> in </w:t>
+      </w:r>
+      <w:proofErr w:type="spellStart"/>
+      <w:r>
+        <w:rPr>
+          <w:rFonts w:hint="eastAsia"/>
+        </w:rPr>
+        <w:t>pretest</w:t>
+      </w:r>
+      <w:proofErr w:type="spellEnd"/>
     </w:p>
     <w:p>
       <w:pPr>
@@ -159,12 +167,21 @@
         </w:rPr>
         <w:t>混淆</w:t>
       </w:r>
-      <w:r>
-        <w:rPr>
-          <w:rFonts w:hint="eastAsia"/>
-          <w:lang w:val="en-US"/>
-        </w:rPr>
-        <w:t xml:space="preserve">c/n </w:t>
+      <w:proofErr w:type="spellStart"/>
+      <w:r>
+        <w:rPr>
+          <w:rFonts w:hint="eastAsia"/>
+          <w:lang w:val="en-US"/>
+        </w:rPr>
+        <w:t>c/n</w:t>
+      </w:r>
+      <w:proofErr w:type="spellEnd"/>
+      <w:r>
+        <w:rPr>
+          <w:rFonts w:hint="eastAsia"/>
+          <w:lang w:val="en-US"/>
+        </w:rPr>
+        <w:t xml:space="preserve"> </w:t>
       </w:r>
       <w:r>
         <w:rPr>
@@ -415,6 +432,118 @@
           <w:lang w:val="en-US"/>
         </w:rPr>
         <w:t xml:space="preserve"> feel frustrated in the pretest, was not confident about his hearing memory at all</w:t>
+      </w:r>
+    </w:p>
+    <w:p>
+      <w:pPr>
+        <w:rPr>
+          <w:lang w:val="en-US"/>
+        </w:rPr>
+      </w:pPr>
+    </w:p>
+    <w:p>
+      <w:pPr>
+        <w:rPr>
+          <w:lang w:val="en-US"/>
+        </w:rPr>
+      </w:pPr>
+      <w:r>
+        <w:rPr>
+          <w:rFonts w:hint="eastAsia"/>
+          <w:lang w:val="en-US"/>
+        </w:rPr>
+        <w:t xml:space="preserve">p.20 c in 3H </w:t>
+      </w:r>
+      <w:r>
+        <w:rPr>
+          <w:rFonts w:hint="eastAsia"/>
+          <w:lang w:val="en-US"/>
+        </w:rPr>
+        <w:t>（</w:t>
+      </w:r>
+      <w:r>
+        <w:rPr>
+          <w:rFonts w:hint="eastAsia"/>
+          <w:lang w:val="en-US"/>
+        </w:rPr>
+        <w:t>de</w:t>
+      </w:r>
+      <w:r>
+        <w:rPr>
+          <w:lang w:val="en-US"/>
+        </w:rPr>
+        <w:t>nsity</w:t>
+      </w:r>
+      <w:r>
+        <w:rPr>
+          <w:rFonts w:hint="eastAsia"/>
+          <w:lang w:val="en-US"/>
+        </w:rPr>
+        <w:t>）</w:t>
+      </w:r>
+    </w:p>
+    <w:p>
+      <w:pPr>
+        <w:rPr>
+          <w:lang w:val="en-US"/>
+        </w:rPr>
+      </w:pPr>
+    </w:p>
+    <w:p>
+      <w:pPr>
+        <w:rPr>
+          <w:rFonts w:hint="eastAsia"/>
+          <w:lang w:val="en-US"/>
+        </w:rPr>
+      </w:pPr>
+    </w:p>
+    <w:p>
+      <w:pPr>
+        <w:rPr>
+          <w:rFonts w:hint="eastAsia"/>
+          <w:lang w:val="en-US"/>
+        </w:rPr>
+      </w:pPr>
+      <w:r>
+        <w:rPr>
+          <w:lang w:val="en-US"/>
+        </w:rPr>
+        <w:lastRenderedPageBreak/>
+        <w:drawing>
+          <wp:inline distT="0" distB="0" distL="0" distR="0" wp14:anchorId="1AC46DB9" wp14:editId="5DB2DA02">
+            <wp:extent cx="5727700" cy="4097020"/>
+            <wp:effectExtent l="0" t="0" r="12700" b="0"/>
+            <wp:docPr id="2" name="Picture 2"/>
+            <wp:cNvGraphicFramePr>
+              <a:graphicFrameLocks xmlns:a="http://schemas.openxmlformats.org/drawingml/2006/main" noChangeAspect="1"/>
+            </wp:cNvGraphicFramePr>
+            <a:graphic xmlns:a="http://schemas.openxmlformats.org/drawingml/2006/main">
+              <a:graphicData uri="http://schemas.openxmlformats.org/drawingml/2006/picture">
+                <pic:pic xmlns:pic="http://schemas.openxmlformats.org/drawingml/2006/picture">
+                  <pic:nvPicPr>
+                    <pic:cNvPr id="1" name=""/>
+                    <pic:cNvPicPr/>
+                  </pic:nvPicPr>
+                  <pic:blipFill>
+                    <a:blip r:embed="rId4"/>
+                    <a:stretch>
+                      <a:fillRect/>
+                    </a:stretch>
+                  </pic:blipFill>
+                  <pic:spPr>
+                    <a:xfrm>
+                      <a:off x="0" y="0"/>
+                      <a:ext cx="5727700" cy="4097020"/>
+                    </a:xfrm>
+                    <a:prstGeom prst="rect">
+                      <a:avLst/>
+                    </a:prstGeom>
+                  </pic:spPr>
+                </pic:pic>
+              </a:graphicData>
+            </a:graphic>
+          </wp:inline>
+        </w:drawing>
       </w:r>
       <w:bookmarkStart w:id="0" w:name="_GoBack"/>
       <w:bookmarkEnd w:id="0"/>
@@ -425,13 +554,46 @@
           <w:lang w:val="en-US"/>
         </w:rPr>
       </w:pPr>
-    </w:p>
-    <w:p>
-      <w:pPr>
-        <w:rPr>
-          <w:lang w:val="en-US"/>
-        </w:rPr>
-      </w:pPr>
+      <w:r>
+        <w:rPr>
+          <w:lang w:val="en-US"/>
+        </w:rPr>
+        <w:drawing>
+          <wp:inline distT="0" distB="0" distL="0" distR="0" wp14:anchorId="7BEA5AF0" wp14:editId="7431CEBA">
+            <wp:extent cx="5727700" cy="4104640"/>
+            <wp:effectExtent l="0" t="0" r="12700" b="10160"/>
+            <wp:docPr id="1" name="Picture 1"/>
+            <wp:cNvGraphicFramePr>
+              <a:graphicFrameLocks xmlns:a="http://schemas.openxmlformats.org/drawingml/2006/main" noChangeAspect="1"/>
+            </wp:cNvGraphicFramePr>
+            <a:graphic xmlns:a="http://schemas.openxmlformats.org/drawingml/2006/main">
+              <a:graphicData uri="http://schemas.openxmlformats.org/drawingml/2006/picture">
+                <pic:pic xmlns:pic="http://schemas.openxmlformats.org/drawingml/2006/picture">
+                  <pic:nvPicPr>
+                    <pic:cNvPr id="1" name=""/>
+                    <pic:cNvPicPr/>
+                  </pic:nvPicPr>
+                  <pic:blipFill>
+                    <a:blip r:embed="rId5"/>
+                    <a:stretch>
+                      <a:fillRect/>
+                    </a:stretch>
+                  </pic:blipFill>
+                  <pic:spPr>
+                    <a:xfrm>
+                      <a:off x="0" y="0"/>
+                      <a:ext cx="5727700" cy="4104640"/>
+                    </a:xfrm>
+                    <a:prstGeom prst="rect">
+                      <a:avLst/>
+                    </a:prstGeom>
+                  </pic:spPr>
+                </pic:pic>
+              </a:graphicData>
+            </a:graphic>
+          </wp:inline>
+        </w:drawing>
+      </w:r>
     </w:p>
     <w:sectPr>
       <w:pgSz w:w="11900" w:h="16840"/>

--- a/amino-beta/experiment log.docx
+++ b/amino-beta/experiment log.docx
@@ -1,6 +1,6 @@
 
 <file path=word/document.xml><?xml version="1.0" encoding="utf-8"?>
-<w:document xmlns:wpc="http://schemas.microsoft.com/office/word/2010/wordprocessingCanvas" xmlns:mo="http://schemas.microsoft.com/office/mac/office/2008/main" xmlns:mc="http://schemas.openxmlformats.org/markup-compatibility/2006" xmlns:mv="urn:schemas-microsoft-com:mac:vml" xmlns:o="urn:schemas-microsoft-com:office:office" xmlns:r="http://schemas.openxmlformats.org/officeDocument/2006/relationships" xmlns:m="http://schemas.openxmlformats.org/officeDocument/2006/math" xmlns:v="urn:schemas-microsoft-com:vml" xmlns:wp14="http://schemas.microsoft.com/office/word/2010/wordprocessingDrawing" xmlns:wp="http://schemas.openxmlformats.org/drawingml/2006/wordprocessingDrawing" xmlns:w10="urn:schemas-microsoft-com:office:word" xmlns:w="http://schemas.openxmlformats.org/wordprocessingml/2006/main" xmlns:w14="http://schemas.microsoft.com/office/word/2010/wordml" xmlns:w15="http://schemas.microsoft.com/office/word/2012/wordml" xmlns:wpg="http://schemas.microsoft.com/office/word/2010/wordprocessingGroup" xmlns:wpi="http://schemas.microsoft.com/office/word/2010/wordprocessingInk" xmlns:wne="http://schemas.microsoft.com/office/word/2006/wordml" xmlns:wps="http://schemas.microsoft.com/office/word/2010/wordprocessingShape" mc:Ignorable="w14 w15 wp14">
+<w:document xmlns:wpc="http://schemas.microsoft.com/office/word/2010/wordprocessingCanvas" xmlns:cx="http://schemas.microsoft.com/office/drawing/2014/chartex" xmlns:cx1="http://schemas.microsoft.com/office/drawing/2015/9/8/chartex" xmlns:cx2="http://schemas.microsoft.com/office/drawing/2015/10/21/chartex" xmlns:cx3="http://schemas.microsoft.com/office/drawing/2016/5/9/chartex" xmlns:cx4="http://schemas.microsoft.com/office/drawing/2016/5/10/chartex" xmlns:cx5="http://schemas.microsoft.com/office/drawing/2016/5/11/chartex" xmlns:cx6="http://schemas.microsoft.com/office/drawing/2016/5/12/chartex" xmlns:cx7="http://schemas.microsoft.com/office/drawing/2016/5/13/chartex" xmlns:cx8="http://schemas.microsoft.com/office/drawing/2016/5/14/chartex" xmlns:mc="http://schemas.openxmlformats.org/markup-compatibility/2006" xmlns:aink="http://schemas.microsoft.com/office/drawing/2016/ink" xmlns:am3d="http://schemas.microsoft.com/office/drawing/2017/model3d" xmlns:o="urn:schemas-microsoft-com:office:office" xmlns:r="http://schemas.openxmlformats.org/officeDocument/2006/relationships" xmlns:m="http://schemas.openxmlformats.org/officeDocument/2006/math" xmlns:v="urn:schemas-microsoft-com:vml" xmlns:wp14="http://schemas.microsoft.com/office/word/2010/wordprocessingDrawing" xmlns:wp="http://schemas.openxmlformats.org/drawingml/2006/wordprocessingDrawing" xmlns:w10="urn:schemas-microsoft-com:office:word" xmlns:w="http://schemas.openxmlformats.org/wordprocessingml/2006/main" xmlns:w14="http://schemas.microsoft.com/office/word/2010/wordml" xmlns:w15="http://schemas.microsoft.com/office/word/2012/wordml" xmlns:w16cid="http://schemas.microsoft.com/office/word/2016/wordml/cid" xmlns:w16se="http://schemas.microsoft.com/office/word/2015/wordml/symex" xmlns:wpg="http://schemas.microsoft.com/office/word/2010/wordprocessingGroup" xmlns:wpi="http://schemas.microsoft.com/office/word/2010/wordprocessingInk" xmlns:wne="http://schemas.microsoft.com/office/word/2006/wordml" xmlns:wps="http://schemas.microsoft.com/office/word/2010/wordprocessingShape" mc:Ignorable="w14 w15 w16se w16cid wp14">
   <w:body>
     <w:p>
       <w:pPr>
@@ -13,15 +13,34 @@
       </w:r>
     </w:p>
     <w:p/>
+    <w:p>
+      <w:r>
+        <w:t>p.2 order</w:t>
+      </w:r>
+    </w:p>
     <w:p/>
     <w:p>
-      <w:pPr>
-        <w:rPr>
-          <w:lang w:val="en-US"/>
-        </w:rPr>
-      </w:pPr>
-      <w:r>
-        <w:t>p.5 distinguished mainly from density/pattern</w:t>
+      <w:r>
+        <w:t xml:space="preserve">p.4 confident </w:t>
+      </w:r>
+    </w:p>
+    <w:p/>
+    <w:p>
+      <w:pPr>
+        <w:rPr>
+          <w:lang w:val="en-US"/>
+        </w:rPr>
+      </w:pPr>
+      <w:r>
+        <w:t xml:space="preserve">p.5 distinguished mainly from </w:t>
+      </w:r>
+      <w:bookmarkStart w:id="0" w:name="_GoBack"/>
+      <w:r>
+        <w:t>den</w:t>
+      </w:r>
+      <w:bookmarkEnd w:id="0"/>
+      <w:r>
+        <w:t>sity/pattern</w:t>
       </w:r>
       <w:r>
         <w:rPr>
@@ -129,636 +148,756 @@
         <w:rPr>
           <w:rFonts w:hint="eastAsia"/>
         </w:rPr>
-        <w:t xml:space="preserve"> in </w:t>
+        <w:t xml:space="preserve"> in pretest</w:t>
+      </w:r>
+    </w:p>
+    <w:p>
+      <w:pPr>
+        <w:rPr>
+          <w:lang w:val="en-US"/>
+        </w:rPr>
+      </w:pPr>
+    </w:p>
+    <w:p>
+      <w:pPr>
+        <w:rPr>
+          <w:lang w:val="en-US"/>
+        </w:rPr>
+      </w:pPr>
+      <w:r>
+        <w:rPr>
+          <w:rFonts w:hint="eastAsia"/>
+          <w:lang w:val="en-US"/>
+        </w:rPr>
+        <w:t xml:space="preserve">p.12 </w:t>
+      </w:r>
+      <w:r>
+        <w:rPr>
+          <w:rFonts w:hint="eastAsia"/>
+          <w:lang w:val="en-US"/>
+        </w:rPr>
+        <w:t>混淆</w:t>
       </w:r>
       <w:proofErr w:type="spellStart"/>
       <w:r>
         <w:rPr>
           <w:rFonts w:hint="eastAsia"/>
-        </w:rPr>
-        <w:t>pretest</w:t>
+          <w:lang w:val="en-US"/>
+        </w:rPr>
+        <w:t>c/n</w:t>
       </w:r>
       <w:proofErr w:type="spellEnd"/>
-    </w:p>
-    <w:p>
-      <w:pPr>
-        <w:rPr>
-          <w:lang w:val="en-US"/>
-        </w:rPr>
-      </w:pPr>
-    </w:p>
-    <w:p>
-      <w:pPr>
-        <w:rPr>
-          <w:lang w:val="en-US"/>
-        </w:rPr>
-      </w:pPr>
-      <w:r>
-        <w:rPr>
-          <w:rFonts w:hint="eastAsia"/>
-          <w:lang w:val="en-US"/>
-        </w:rPr>
-        <w:t xml:space="preserve">p.12 </w:t>
-      </w:r>
-      <w:r>
-        <w:rPr>
-          <w:rFonts w:hint="eastAsia"/>
-          <w:lang w:val="en-US"/>
-        </w:rPr>
-        <w:t>混淆</w:t>
+      <w:r>
+        <w:rPr>
+          <w:rFonts w:hint="eastAsia"/>
+          <w:lang w:val="en-US"/>
+        </w:rPr>
+        <w:t xml:space="preserve"> </w:t>
+      </w:r>
+      <w:r>
+        <w:rPr>
+          <w:rFonts w:hint="eastAsia"/>
+          <w:lang w:val="en-US"/>
+        </w:rPr>
+        <w:t>没有参照</w:t>
+      </w:r>
+      <w:r>
+        <w:rPr>
+          <w:lang w:val="en-US"/>
+        </w:rPr>
+        <w:t xml:space="preserve">, </w:t>
+      </w:r>
+      <w:r>
+        <w:rPr>
+          <w:rFonts w:hint="eastAsia"/>
+          <w:lang w:val="en-US"/>
+        </w:rPr>
+        <w:t>后方声音会习惯性最后反应</w:t>
+      </w:r>
+    </w:p>
+    <w:p>
+      <w:pPr>
+        <w:rPr>
+          <w:lang w:val="en-US"/>
+        </w:rPr>
+      </w:pPr>
+    </w:p>
+    <w:p>
+      <w:pPr>
+        <w:rPr>
+          <w:lang w:val="en-US"/>
+        </w:rPr>
+      </w:pPr>
+      <w:r>
+        <w:rPr>
+          <w:lang w:val="en-US"/>
+        </w:rPr>
+        <w:t xml:space="preserve">p.13 </w:t>
+      </w:r>
+      <w:r>
+        <w:rPr>
+          <w:rFonts w:hint="eastAsia"/>
+          <w:lang w:val="en-US"/>
+        </w:rPr>
+        <w:t xml:space="preserve">practice </w:t>
+      </w:r>
+      <w:r>
+        <w:rPr>
+          <w:rFonts w:hint="eastAsia"/>
+          <w:lang w:val="en-US"/>
+        </w:rPr>
+        <w:t>判定很好，但是需要稍长时间反应，</w:t>
+      </w:r>
+      <w:r>
+        <w:rPr>
+          <w:rFonts w:hint="eastAsia"/>
+          <w:lang w:val="en-US"/>
+        </w:rPr>
+        <w:t xml:space="preserve">8s </w:t>
+      </w:r>
+      <w:r>
+        <w:rPr>
+          <w:rFonts w:hint="eastAsia"/>
+          <w:lang w:val="en-US"/>
+        </w:rPr>
+        <w:t>》</w:t>
+      </w:r>
+      <w:r>
+        <w:rPr>
+          <w:rFonts w:hint="eastAsia"/>
+          <w:lang w:val="en-US"/>
+        </w:rPr>
+        <w:t>4s</w:t>
+      </w:r>
+    </w:p>
+    <w:p>
+      <w:pPr>
+        <w:rPr>
+          <w:lang w:val="en-US"/>
+        </w:rPr>
+      </w:pPr>
+    </w:p>
+    <w:p>
+      <w:pPr>
+        <w:rPr>
+          <w:lang w:val="en-US"/>
+        </w:rPr>
+      </w:pPr>
+      <w:r>
+        <w:rPr>
+          <w:lang w:val="en-US"/>
+        </w:rPr>
+        <w:t xml:space="preserve">p.14 mainly from pitch </w:t>
+      </w:r>
+      <w:r>
+        <w:rPr>
+          <w:lang w:val="en-US"/>
+        </w:rPr>
+        <w:t>// (music backgrounds)</w:t>
+      </w:r>
+      <w:r>
+        <w:rPr>
+          <w:lang w:val="en-US"/>
+        </w:rPr>
+        <w:t xml:space="preserve">  (pretest-Q16)</w:t>
+      </w:r>
+      <w:r>
+        <w:rPr>
+          <w:lang w:val="en-US"/>
+        </w:rPr>
+        <w:t xml:space="preserve"> </w:t>
+      </w:r>
+      <w:r>
+        <w:rPr>
+          <w:lang w:val="en-US"/>
+        </w:rPr>
+        <w:sym w:font="Wingdings" w:char="F0E8"/>
+      </w:r>
+      <w:r>
+        <w:rPr>
+          <w:lang w:val="en-US"/>
+        </w:rPr>
+        <w:t xml:space="preserve"> back</w:t>
+      </w:r>
+    </w:p>
+    <w:p>
+      <w:pPr>
+        <w:rPr>
+          <w:lang w:val="en-US"/>
+        </w:rPr>
+      </w:pPr>
+    </w:p>
+    <w:p>
+      <w:pPr>
+        <w:rPr>
+          <w:lang w:val="en-US"/>
+        </w:rPr>
+      </w:pPr>
+      <w:r>
+        <w:rPr>
+          <w:lang w:val="en-US"/>
+        </w:rPr>
+        <w:t>p.15 too loud</w:t>
+      </w:r>
+      <w:r>
+        <w:rPr>
+          <w:lang w:val="en-US"/>
+        </w:rPr>
+        <w:t xml:space="preserve"> </w:t>
+      </w:r>
+      <w:r>
+        <w:rPr>
+          <w:lang w:val="en-US"/>
+        </w:rPr>
+        <w:sym w:font="Wingdings" w:char="F0E8"/>
+      </w:r>
+      <w:r>
+        <w:rPr>
+          <w:lang w:val="en-US"/>
+        </w:rPr>
+        <w:t xml:space="preserve"> lower sound</w:t>
+      </w:r>
+      <w:r>
+        <w:rPr>
+          <w:rFonts w:hint="eastAsia"/>
+          <w:lang w:val="en-US"/>
+        </w:rPr>
+        <w:t>，</w:t>
+      </w:r>
+      <w:r>
+        <w:rPr>
+          <w:rFonts w:hint="eastAsia"/>
+          <w:lang w:val="en-US"/>
+        </w:rPr>
+        <w:t xml:space="preserve">C, H </w:t>
+      </w:r>
+      <w:r>
+        <w:rPr>
+          <w:rFonts w:hint="eastAsia"/>
+          <w:lang w:val="en-US"/>
+        </w:rPr>
+        <w:t>如果单独就会混淆，比较就更好区分</w:t>
+      </w:r>
+    </w:p>
+    <w:p>
+      <w:pPr>
+        <w:rPr>
+          <w:lang w:val="en-US"/>
+        </w:rPr>
+      </w:pPr>
+    </w:p>
+    <w:p>
+      <w:pPr>
+        <w:rPr>
+          <w:lang w:val="en-US"/>
+        </w:rPr>
+      </w:pPr>
+      <w:r>
+        <w:rPr>
+          <w:lang w:val="en-US"/>
+        </w:rPr>
+        <w:t>p.16</w:t>
+      </w:r>
+      <w:r>
+        <w:rPr>
+          <w:lang w:val="en-US"/>
+        </w:rPr>
+        <w:t xml:space="preserve"> density / speed</w:t>
+      </w:r>
+    </w:p>
+    <w:p>
+      <w:pPr>
+        <w:rPr>
+          <w:lang w:val="en-US"/>
+        </w:rPr>
+      </w:pPr>
+    </w:p>
+    <w:p>
+      <w:pPr>
+        <w:rPr>
+          <w:lang w:val="en-US"/>
+        </w:rPr>
+      </w:pPr>
+      <w:r>
+        <w:rPr>
+          <w:lang w:val="en-US"/>
+        </w:rPr>
+        <w:t>p.17</w:t>
+      </w:r>
+    </w:p>
+    <w:p>
+      <w:pPr>
+        <w:rPr>
+          <w:lang w:val="en-US"/>
+        </w:rPr>
+      </w:pPr>
+    </w:p>
+    <w:p>
+      <w:pPr>
+        <w:rPr>
+          <w:lang w:val="en-US"/>
+        </w:rPr>
+      </w:pPr>
+      <w:r>
+        <w:rPr>
+          <w:lang w:val="en-US"/>
+        </w:rPr>
+        <w:t>p.18</w:t>
+      </w:r>
+      <w:r>
+        <w:rPr>
+          <w:lang w:val="en-US"/>
+        </w:rPr>
+        <w:t xml:space="preserve"> feel frustrated in the pretest, was not confident about his hearing memory at all</w:t>
+      </w:r>
+    </w:p>
+    <w:p>
+      <w:pPr>
+        <w:rPr>
+          <w:lang w:val="en-US"/>
+        </w:rPr>
+      </w:pPr>
+    </w:p>
+    <w:p>
+      <w:pPr>
+        <w:rPr>
+          <w:lang w:val="en-US"/>
+        </w:rPr>
+      </w:pPr>
+      <w:r>
+        <w:rPr>
+          <w:rFonts w:hint="eastAsia"/>
+          <w:lang w:val="en-US"/>
+        </w:rPr>
+        <w:t xml:space="preserve">p.20 c in 3H </w:t>
+      </w:r>
+      <w:r>
+        <w:rPr>
+          <w:rFonts w:hint="eastAsia"/>
+          <w:lang w:val="en-US"/>
+        </w:rPr>
+        <w:t>（</w:t>
+      </w:r>
+      <w:r>
+        <w:rPr>
+          <w:rFonts w:hint="eastAsia"/>
+          <w:lang w:val="en-US"/>
+        </w:rPr>
+        <w:t>de</w:t>
+      </w:r>
+      <w:r>
+        <w:rPr>
+          <w:lang w:val="en-US"/>
+        </w:rPr>
+        <w:t>nsity</w:t>
+      </w:r>
+      <w:r>
+        <w:rPr>
+          <w:rFonts w:hint="eastAsia"/>
+          <w:lang w:val="en-US"/>
+        </w:rPr>
+        <w:t>）</w:t>
+      </w:r>
+    </w:p>
+    <w:p>
+      <w:pPr>
+        <w:rPr>
+          <w:lang w:val="en-US"/>
+        </w:rPr>
+      </w:pPr>
+    </w:p>
+    <w:p>
+      <w:pPr>
+        <w:rPr>
+          <w:lang w:val="en-US"/>
+        </w:rPr>
+      </w:pPr>
+      <w:r>
+        <w:rPr>
+          <w:lang w:val="en-US"/>
+        </w:rPr>
+        <w:t>p 22, speed</w:t>
+      </w:r>
+    </w:p>
+    <w:p>
+      <w:pPr>
+        <w:rPr>
+          <w:lang w:val="en-US"/>
+        </w:rPr>
+      </w:pPr>
+      <w:r>
+        <w:rPr>
+          <w:lang w:val="en-US"/>
+        </w:rPr>
+        <w:t xml:space="preserve">p23 metaphor: </w:t>
       </w:r>
       <w:proofErr w:type="spellStart"/>
       <w:r>
         <w:rPr>
-          <w:rFonts w:hint="eastAsia"/>
-          <w:lang w:val="en-US"/>
-        </w:rPr>
-        <w:t>c/n</w:t>
+          <w:lang w:val="en-US"/>
+        </w:rPr>
+        <w:t>bassdrum</w:t>
       </w:r>
       <w:proofErr w:type="spellEnd"/>
       <w:r>
         <w:rPr>
-          <w:rFonts w:hint="eastAsia"/>
+          <w:lang w:val="en-US"/>
+        </w:rPr>
+        <w:t>, bell sound</w:t>
+      </w:r>
+    </w:p>
+    <w:p>
+      <w:pPr>
+        <w:rPr>
+          <w:lang w:val="en-US"/>
+        </w:rPr>
+      </w:pPr>
+      <w:r>
+        <w:rPr>
+          <w:rFonts w:hint="eastAsia"/>
+          <w:lang w:val="en-US"/>
+        </w:rPr>
+        <w:t xml:space="preserve">p.24 </w:t>
+      </w:r>
+      <w:r>
+        <w:rPr>
+          <w:rFonts w:hint="eastAsia"/>
+          <w:lang w:val="en-US"/>
+        </w:rPr>
+        <w:t>pit</w:t>
+      </w:r>
+      <w:r>
+        <w:rPr>
+          <w:lang w:val="en-US"/>
+        </w:rPr>
+        <w:t>ch</w:t>
+      </w:r>
+      <w:r>
+        <w:rPr>
+          <w:rFonts w:hint="eastAsia"/>
+          <w:lang w:val="en-US"/>
+        </w:rPr>
+        <w:t>判断需要参照，不然就会</w:t>
+      </w:r>
+      <w:r>
+        <w:rPr>
+          <w:rFonts w:hint="eastAsia"/>
+          <w:lang w:val="en-US"/>
+        </w:rPr>
+        <w:t>shift?</w:t>
+      </w:r>
+    </w:p>
+    <w:p>
+      <w:pPr>
+        <w:rPr>
+          <w:lang w:val="en-US"/>
+        </w:rPr>
+      </w:pPr>
+    </w:p>
+    <w:p>
+      <w:pPr>
+        <w:rPr>
+          <w:lang w:val="en-US"/>
+        </w:rPr>
+      </w:pPr>
+      <w:r>
+        <w:rPr>
+          <w:rFonts w:hint="eastAsia"/>
+          <w:lang w:val="en-US"/>
+        </w:rPr>
+        <w:t xml:space="preserve">p.25 </w:t>
+      </w:r>
+      <w:r>
+        <w:rPr>
+          <w:rFonts w:hint="eastAsia"/>
+          <w:lang w:val="en-US"/>
+        </w:rPr>
+        <w:t>鼠标</w:t>
+      </w:r>
+      <w:r>
+        <w:rPr>
+          <w:rFonts w:hint="eastAsia"/>
+          <w:lang w:val="en-US"/>
+        </w:rPr>
+        <w:t>挪动速度太慢</w:t>
+      </w:r>
+      <w:r>
+        <w:rPr>
+          <w:lang w:val="en-US"/>
+        </w:rPr>
+        <w:t xml:space="preserve"> /  speed</w:t>
+      </w:r>
+    </w:p>
+    <w:p>
+      <w:pPr>
+        <w:rPr>
+          <w:lang w:val="en-US"/>
+        </w:rPr>
+      </w:pPr>
+      <w:r>
+        <w:rPr>
+          <w:rFonts w:hint="eastAsia"/>
+          <w:lang w:val="en-US"/>
+        </w:rPr>
+        <w:t>p</w:t>
+      </w:r>
+      <w:r>
+        <w:rPr>
+          <w:lang w:val="en-US"/>
+        </w:rPr>
+        <w:t>.</w:t>
+      </w:r>
+      <w:r>
+        <w:rPr>
+          <w:rFonts w:hint="eastAsia"/>
+          <w:lang w:val="en-US"/>
+        </w:rPr>
+        <w:t>26</w:t>
+      </w:r>
+      <w:r>
+        <w:rPr>
+          <w:rFonts w:hint="eastAsia"/>
+          <w:lang w:val="en-US"/>
+        </w:rPr>
+        <w:t xml:space="preserve"> h c n o / 1 2 3 4 </w:t>
+      </w:r>
+      <w:r>
+        <w:rPr>
+          <w:rFonts w:hint="eastAsia"/>
+          <w:lang w:val="en-US"/>
+        </w:rPr>
+        <w:t>指代</w:t>
+      </w:r>
+    </w:p>
+    <w:p>
+      <w:pPr>
+        <w:rPr>
+          <w:rFonts w:hint="eastAsia"/>
+          <w:lang w:val="en-US"/>
+        </w:rPr>
+      </w:pPr>
+      <w:r>
+        <w:rPr>
+          <w:lang w:val="en-US"/>
+        </w:rPr>
+        <w:t xml:space="preserve">p27 </w:t>
+      </w:r>
+      <w:proofErr w:type="spellStart"/>
+      <w:r>
+        <w:rPr>
+          <w:lang w:val="en-US"/>
+        </w:rPr>
+        <w:t>instict</w:t>
+      </w:r>
+      <w:proofErr w:type="spellEnd"/>
+      <w:r>
+        <w:rPr>
+          <w:lang w:val="en-US"/>
+        </w:rPr>
+        <w:t xml:space="preserve"> feeling</w:t>
+      </w:r>
+    </w:p>
+    <w:p>
+      <w:pPr>
+        <w:rPr>
+          <w:lang w:val="en-US"/>
+        </w:rPr>
+      </w:pPr>
+    </w:p>
+    <w:p>
+      <w:pPr>
+        <w:rPr>
+          <w:lang w:val="en-US"/>
+        </w:rPr>
+      </w:pPr>
+    </w:p>
+    <w:p>
+      <w:pPr>
+        <w:rPr>
+          <w:lang w:val="en-US"/>
+        </w:rPr>
+      </w:pPr>
+    </w:p>
+    <w:p>
+      <w:pPr>
+        <w:rPr>
+          <w:lang w:val="en-US"/>
+        </w:rPr>
+      </w:pPr>
+      <w:r>
+        <w:rPr>
+          <w:lang w:val="en-US"/>
+        </w:rPr>
+        <w:br w:type="page"/>
+      </w:r>
+    </w:p>
+    <w:p>
+      <w:pPr>
+        <w:rPr>
+          <w:lang w:val="en-US"/>
+        </w:rPr>
+      </w:pPr>
+      <w:r>
+        <w:rPr>
+          <w:lang w:val="en-US"/>
+        </w:rPr>
+        <w:lastRenderedPageBreak/>
+        <w:t>27 participants, 17 males, 10 females. Age range is between 20-30 (1 is 39 and 1 is 46).</w:t>
+      </w:r>
+    </w:p>
+    <w:p>
+      <w:pPr>
+        <w:rPr>
+          <w:lang w:val="en-US"/>
+        </w:rPr>
+      </w:pPr>
+    </w:p>
+    <w:p>
+      <w:pPr>
+        <w:rPr>
+          <w:lang w:val="en-US"/>
+        </w:rPr>
+      </w:pPr>
+      <w:r>
+        <w:rPr>
+          <w:lang w:val="en-US"/>
+        </w:rPr>
+        <w:t>Here are some figures generated from the original results in R.</w:t>
+      </w:r>
+    </w:p>
+    <w:p>
+      <w:pPr>
+        <w:rPr>
+          <w:lang w:val="en-US"/>
+        </w:rPr>
+      </w:pPr>
+    </w:p>
+    <w:p>
+      <w:pPr>
+        <w:pStyle w:val="ListParagraph"/>
+        <w:numPr>
+          <w:ilvl w:val="0"/>
+          <w:numId w:val="1"/>
+        </w:numPr>
+        <w:rPr>
+          <w:lang w:val="en-US"/>
+        </w:rPr>
+      </w:pPr>
+      <w:r>
+        <w:rPr>
+          <w:lang w:val="en-US"/>
+        </w:rPr>
+        <w:t xml:space="preserve">Correct rate for four directions (pre/post) </w:t>
+      </w:r>
+    </w:p>
+    <w:p>
+      <w:pPr>
+        <w:rPr>
+          <w:lang w:val="en-US"/>
+        </w:rPr>
+      </w:pPr>
+    </w:p>
+    <w:p>
+      <w:pPr>
+        <w:rPr>
+          <w:rFonts w:ascii="Times New Roman" w:eastAsia="Times New Roman" w:hAnsi="Times New Roman" w:cs="Times New Roman"/>
+          <w:lang w:val="en-US"/>
+        </w:rPr>
+      </w:pPr>
+      <w:r>
+        <w:rPr>
+          <w:sz w:val="20"/>
+          <w:szCs w:val="20"/>
+          <w:lang w:val="en-US"/>
+        </w:rPr>
+        <w:t>Boxplot, outliers are displayed</w:t>
+      </w:r>
+      <w:r>
+        <w:rPr>
+          <w:rFonts w:hint="eastAsia"/>
+          <w:sz w:val="20"/>
+          <w:szCs w:val="20"/>
           <w:lang w:val="en-US"/>
         </w:rPr>
         <w:t xml:space="preserve"> </w:t>
       </w:r>
       <w:r>
         <w:rPr>
-          <w:rFonts w:hint="eastAsia"/>
-          <w:lang w:val="en-US"/>
-        </w:rPr>
-        <w:t>没有参照</w:t>
-      </w:r>
-      <w:r>
-        <w:rPr>
-          <w:lang w:val="en-US"/>
-        </w:rPr>
-        <w:t xml:space="preserve">, </w:t>
-      </w:r>
-      <w:r>
-        <w:rPr>
-          <w:rFonts w:hint="eastAsia"/>
-          <w:lang w:val="en-US"/>
-        </w:rPr>
-        <w:t>后方声音会习惯性最后反应</w:t>
-      </w:r>
-    </w:p>
-    <w:p>
-      <w:pPr>
-        <w:rPr>
-          <w:lang w:val="en-US"/>
-        </w:rPr>
-      </w:pPr>
-    </w:p>
-    <w:p>
-      <w:pPr>
-        <w:rPr>
-          <w:lang w:val="en-US"/>
-        </w:rPr>
-      </w:pPr>
-      <w:r>
-        <w:rPr>
-          <w:lang w:val="en-US"/>
-        </w:rPr>
-        <w:t xml:space="preserve">p.13 </w:t>
-      </w:r>
-      <w:r>
-        <w:rPr>
-          <w:rFonts w:hint="eastAsia"/>
-          <w:lang w:val="en-US"/>
-        </w:rPr>
-        <w:t xml:space="preserve">practice </w:t>
-      </w:r>
-      <w:r>
-        <w:rPr>
-          <w:rFonts w:hint="eastAsia"/>
-          <w:lang w:val="en-US"/>
-        </w:rPr>
-        <w:t>判定很好，但是需要稍长时间反应，</w:t>
-      </w:r>
-      <w:r>
-        <w:rPr>
-          <w:rFonts w:hint="eastAsia"/>
-          <w:lang w:val="en-US"/>
-        </w:rPr>
-        <w:t xml:space="preserve">8s </w:t>
-      </w:r>
-      <w:r>
-        <w:rPr>
-          <w:rFonts w:hint="eastAsia"/>
-          <w:lang w:val="en-US"/>
-        </w:rPr>
-        <w:t>》</w:t>
-      </w:r>
-      <w:r>
-        <w:rPr>
-          <w:rFonts w:hint="eastAsia"/>
-          <w:lang w:val="en-US"/>
-        </w:rPr>
-        <w:t>4s</w:t>
-      </w:r>
-    </w:p>
-    <w:p>
-      <w:pPr>
-        <w:rPr>
-          <w:lang w:val="en-US"/>
-        </w:rPr>
-      </w:pPr>
-    </w:p>
-    <w:p>
-      <w:pPr>
-        <w:rPr>
-          <w:lang w:val="en-US"/>
-        </w:rPr>
-      </w:pPr>
-      <w:r>
-        <w:rPr>
-          <w:lang w:val="en-US"/>
-        </w:rPr>
-        <w:t xml:space="preserve">p.14 mainly from pitch </w:t>
-      </w:r>
-      <w:r>
-        <w:rPr>
-          <w:lang w:val="en-US"/>
-        </w:rPr>
-        <w:t>// (music backgrounds)</w:t>
-      </w:r>
-      <w:r>
-        <w:rPr>
-          <w:lang w:val="en-US"/>
-        </w:rPr>
-        <w:t xml:space="preserve">  (pretest-Q16)</w:t>
-      </w:r>
-      <w:r>
-        <w:rPr>
+          <w:sz w:val="20"/>
+          <w:szCs w:val="20"/>
+          <w:lang w:val="en-US"/>
+        </w:rPr>
+        <w:t>but not excluded for calculation</w:t>
+      </w:r>
+      <w:r>
+        <w:rPr>
+          <w:sz w:val="20"/>
+          <w:szCs w:val="20"/>
           <w:lang w:val="en-US"/>
         </w:rPr>
         <w:t xml:space="preserve"> </w:t>
       </w:r>
       <w:r>
         <w:rPr>
-          <w:lang w:val="en-US"/>
-        </w:rPr>
-        <w:sym w:font="Wingdings" w:char="F0E8"/>
-      </w:r>
-      <w:r>
-        <w:rPr>
-          <w:lang w:val="en-US"/>
-        </w:rPr>
-        <w:t xml:space="preserve"> back</w:t>
-      </w:r>
-    </w:p>
-    <w:p>
-      <w:pPr>
-        <w:rPr>
-          <w:lang w:val="en-US"/>
-        </w:rPr>
-      </w:pPr>
-    </w:p>
-    <w:p>
-      <w:pPr>
-        <w:rPr>
-          <w:lang w:val="en-US"/>
-        </w:rPr>
-      </w:pPr>
-      <w:r>
-        <w:rPr>
-          <w:lang w:val="en-US"/>
-        </w:rPr>
-        <w:t>p.15 too loud</w:t>
-      </w:r>
-      <w:r>
-        <w:rPr>
-          <w:lang w:val="en-US"/>
-        </w:rPr>
-        <w:t xml:space="preserve"> </w:t>
-      </w:r>
-      <w:r>
-        <w:rPr>
-          <w:lang w:val="en-US"/>
-        </w:rPr>
-        <w:sym w:font="Wingdings" w:char="F0E8"/>
-      </w:r>
-      <w:r>
-        <w:rPr>
-          <w:lang w:val="en-US"/>
-        </w:rPr>
-        <w:t xml:space="preserve"> lower sound</w:t>
-      </w:r>
-      <w:r>
-        <w:rPr>
-          <w:rFonts w:hint="eastAsia"/>
-          <w:lang w:val="en-US"/>
-        </w:rPr>
-        <w:t>，</w:t>
-      </w:r>
-      <w:r>
-        <w:rPr>
-          <w:rFonts w:hint="eastAsia"/>
-          <w:lang w:val="en-US"/>
-        </w:rPr>
-        <w:t xml:space="preserve">C, H </w:t>
-      </w:r>
-      <w:r>
-        <w:rPr>
-          <w:rFonts w:hint="eastAsia"/>
-          <w:lang w:val="en-US"/>
-        </w:rPr>
-        <w:t>如果单独就会混淆，比较就更好区分</w:t>
-      </w:r>
-    </w:p>
-    <w:p>
-      <w:pPr>
-        <w:rPr>
-          <w:lang w:val="en-US"/>
-        </w:rPr>
-      </w:pPr>
-    </w:p>
-    <w:p>
-      <w:pPr>
-        <w:rPr>
-          <w:lang w:val="en-US"/>
-        </w:rPr>
-      </w:pPr>
-      <w:r>
-        <w:rPr>
-          <w:lang w:val="en-US"/>
-        </w:rPr>
-        <w:t>p.16</w:t>
-      </w:r>
-    </w:p>
-    <w:p>
-      <w:pPr>
-        <w:rPr>
-          <w:lang w:val="en-US"/>
-        </w:rPr>
-      </w:pPr>
-    </w:p>
-    <w:p>
-      <w:pPr>
-        <w:rPr>
-          <w:lang w:val="en-US"/>
-        </w:rPr>
-      </w:pPr>
-      <w:r>
-        <w:rPr>
-          <w:lang w:val="en-US"/>
-        </w:rPr>
-        <w:t>p.17</w:t>
-      </w:r>
-    </w:p>
-    <w:p>
-      <w:pPr>
-        <w:rPr>
-          <w:lang w:val="en-US"/>
-        </w:rPr>
-      </w:pPr>
-    </w:p>
-    <w:p>
-      <w:pPr>
-        <w:rPr>
-          <w:lang w:val="en-US"/>
-        </w:rPr>
-      </w:pPr>
-      <w:r>
-        <w:rPr>
-          <w:lang w:val="en-US"/>
-        </w:rPr>
-        <w:t>p.18</w:t>
-      </w:r>
-      <w:r>
-        <w:rPr>
-          <w:lang w:val="en-US"/>
-        </w:rPr>
-        <w:t xml:space="preserve"> feel frustrated in the pretest, was not confident about his hearing memory at all</w:t>
-      </w:r>
-    </w:p>
-    <w:p>
-      <w:pPr>
-        <w:rPr>
-          <w:lang w:val="en-US"/>
-        </w:rPr>
-      </w:pPr>
-    </w:p>
-    <w:p>
-      <w:pPr>
-        <w:rPr>
-          <w:lang w:val="en-US"/>
-        </w:rPr>
-      </w:pPr>
-      <w:r>
-        <w:rPr>
-          <w:rFonts w:hint="eastAsia"/>
-          <w:lang w:val="en-US"/>
-        </w:rPr>
-        <w:t xml:space="preserve">p.20 c in 3H </w:t>
-      </w:r>
-      <w:r>
-        <w:rPr>
-          <w:rFonts w:hint="eastAsia"/>
-          <w:lang w:val="en-US"/>
-        </w:rPr>
-        <w:t>（</w:t>
-      </w:r>
-      <w:r>
-        <w:rPr>
-          <w:rFonts w:hint="eastAsia"/>
-          <w:lang w:val="en-US"/>
-        </w:rPr>
-        <w:t>de</w:t>
-      </w:r>
-      <w:r>
-        <w:rPr>
-          <w:lang w:val="en-US"/>
-        </w:rPr>
-        <w:t>nsity</w:t>
-      </w:r>
-      <w:r>
-        <w:rPr>
-          <w:rFonts w:hint="eastAsia"/>
-          <w:lang w:val="en-US"/>
-        </w:rPr>
-        <w:t>）</w:t>
-      </w:r>
-    </w:p>
-    <w:p>
-      <w:pPr>
-        <w:rPr>
-          <w:lang w:val="en-US"/>
-        </w:rPr>
-      </w:pPr>
-    </w:p>
-    <w:p>
-      <w:pPr>
-        <w:rPr>
-          <w:rFonts w:hint="eastAsia"/>
-          <w:lang w:val="en-US"/>
-        </w:rPr>
-      </w:pPr>
-    </w:p>
-    <w:p>
-      <w:pPr>
-        <w:rPr>
-          <w:rFonts w:hint="eastAsia"/>
-          <w:lang w:val="en-US"/>
-        </w:rPr>
-      </w:pPr>
-    </w:p>
-    <w:p>
-      <w:pPr>
-        <w:rPr>
-          <w:rFonts w:hint="eastAsia"/>
-          <w:lang w:val="en-US"/>
-        </w:rPr>
-      </w:pPr>
-      <w:r>
-        <w:rPr>
-          <w:rFonts w:hint="eastAsia"/>
-          <w:lang w:val="en-US"/>
-        </w:rPr>
-        <w:t xml:space="preserve">p.24 </w:t>
-      </w:r>
-      <w:r>
-        <w:rPr>
-          <w:rFonts w:hint="eastAsia"/>
-          <w:lang w:val="en-US"/>
-        </w:rPr>
-        <w:t>pit</w:t>
-      </w:r>
-      <w:r>
-        <w:rPr>
-          <w:lang w:val="en-US"/>
-        </w:rPr>
-        <w:t>ch</w:t>
-      </w:r>
-      <w:r>
-        <w:rPr>
-          <w:rFonts w:hint="eastAsia"/>
-          <w:lang w:val="en-US"/>
-        </w:rPr>
-        <w:t>判断需要参照，不然就会</w:t>
-      </w:r>
-      <w:r>
-        <w:rPr>
-          <w:rFonts w:hint="eastAsia"/>
-          <w:lang w:val="en-US"/>
-        </w:rPr>
-        <w:t>shift?</w:t>
-      </w:r>
-    </w:p>
-    <w:p>
-      <w:pPr>
-        <w:rPr>
-          <w:rFonts w:hint="eastAsia"/>
-          <w:lang w:val="en-US"/>
-        </w:rPr>
-      </w:pPr>
-    </w:p>
-    <w:p>
-      <w:pPr>
-        <w:rPr>
-          <w:rFonts w:hint="eastAsia"/>
-          <w:lang w:val="en-US"/>
-        </w:rPr>
-      </w:pPr>
-      <w:r>
-        <w:rPr>
-          <w:rFonts w:hint="eastAsia"/>
-          <w:lang w:val="en-US"/>
-        </w:rPr>
-        <w:t xml:space="preserve">p.25 </w:t>
-      </w:r>
-      <w:r>
-        <w:rPr>
-          <w:rFonts w:hint="eastAsia"/>
-          <w:lang w:val="en-US"/>
-        </w:rPr>
-        <w:t>鼠标</w:t>
-      </w:r>
-      <w:r>
-        <w:rPr>
-          <w:rFonts w:hint="eastAsia"/>
-          <w:lang w:val="en-US"/>
-        </w:rPr>
-        <w:t>挪动速度太慢</w:t>
-      </w:r>
-      <w:r>
-        <w:rPr>
-          <w:lang w:val="en-US"/>
-        </w:rPr>
-        <w:t xml:space="preserve"> /  speed</w:t>
-      </w:r>
-    </w:p>
-    <w:p>
-      <w:pPr>
-        <w:rPr>
-          <w:lang w:val="en-US"/>
-        </w:rPr>
-      </w:pPr>
-      <w:r>
-        <w:rPr>
-          <w:rFonts w:hint="eastAsia"/>
-          <w:lang w:val="en-US"/>
-        </w:rPr>
-        <w:t>p</w:t>
-      </w:r>
-      <w:r>
-        <w:rPr>
-          <w:lang w:val="en-US"/>
-        </w:rPr>
-        <w:t>.</w:t>
-      </w:r>
-      <w:r>
-        <w:rPr>
-          <w:rFonts w:hint="eastAsia"/>
-          <w:lang w:val="en-US"/>
-        </w:rPr>
-        <w:t>26</w:t>
-      </w:r>
-      <w:r>
-        <w:rPr>
-          <w:rFonts w:hint="eastAsia"/>
-          <w:lang w:val="en-US"/>
-        </w:rPr>
-        <w:t xml:space="preserve"> h c n o / 1 2 3 4 </w:t>
-      </w:r>
-      <w:r>
-        <w:rPr>
-          <w:rFonts w:hint="eastAsia"/>
-          <w:lang w:val="en-US"/>
-        </w:rPr>
-        <w:t>指代</w:t>
-      </w:r>
-      <w:bookmarkStart w:id="0" w:name="_GoBack"/>
-      <w:bookmarkEnd w:id="0"/>
-    </w:p>
-    <w:p>
-      <w:pPr>
-        <w:rPr>
-          <w:rFonts w:hint="eastAsia"/>
-          <w:lang w:val="en-US"/>
-        </w:rPr>
-      </w:pPr>
-    </w:p>
-    <w:p>
-      <w:pPr>
-        <w:rPr>
-          <w:lang w:val="en-US"/>
-        </w:rPr>
-      </w:pPr>
-      <w:r>
-        <w:rPr>
-          <w:lang w:val="en-US"/>
-        </w:rPr>
-        <w:lastRenderedPageBreak/>
+          <w:sz w:val="15"/>
+          <w:szCs w:val="15"/>
+          <w:lang w:val="en-US"/>
+        </w:rPr>
+        <w:t>(</w:t>
+      </w:r>
+      <w:hyperlink r:id="rId5" w:history="1">
+        <w:r>
+          <w:rPr>
+            <w:rFonts w:ascii="Times New Roman" w:eastAsia="Times New Roman" w:hAnsi="Times New Roman" w:cs="Times New Roman"/>
+            <w:color w:val="0000FF"/>
+            <w:sz w:val="15"/>
+            <w:szCs w:val="15"/>
+            <w:u w:val="single"/>
+          </w:rPr>
+          <w:t>https://ggplot2.tidyverse.org/reference/geom_boxplot.html</w:t>
+        </w:r>
+      </w:hyperlink>
+      <w:r>
+        <w:rPr>
+          <w:rFonts w:ascii="Times New Roman" w:eastAsia="Times New Roman" w:hAnsi="Times New Roman" w:cs="Times New Roman"/>
+          <w:sz w:val="15"/>
+          <w:szCs w:val="15"/>
+        </w:rPr>
+        <w:t>)</w:t>
+      </w:r>
+    </w:p>
+    <w:p>
+      <w:pPr>
+        <w:rPr>
+          <w:sz w:val="20"/>
+          <w:szCs w:val="20"/>
+          <w:lang w:val="en-US"/>
+        </w:rPr>
+      </w:pPr>
+      <w:r>
+        <w:rPr>
+          <w:sz w:val="20"/>
+          <w:szCs w:val="20"/>
+          <w:lang w:val="en-US"/>
+        </w:rPr>
+        <w:t>Data beyond the end of the whiskers are called outlying points and are plotted individually (1.5*IQR from the hinge, IQR is the inter-quartile range, or distance between the first and third quartiles)</w:t>
+      </w:r>
+    </w:p>
+    <w:p>
+      <w:pPr>
+        <w:rPr>
+          <w:lang w:val="en-US"/>
+        </w:rPr>
+      </w:pPr>
+      <w:r>
+        <w:rPr>
+          <w:noProof/>
+        </w:rPr>
         <w:drawing>
-          <wp:inline distT="0" distB="0" distL="0" distR="0" wp14:anchorId="1AC46DB9" wp14:editId="5DB2DA02">
-            <wp:extent cx="5727700" cy="4097020"/>
-            <wp:effectExtent l="0" t="0" r="12700" b="0"/>
-            <wp:docPr id="2" name="Picture 2"/>
-            <wp:cNvGraphicFramePr>
-              <a:graphicFrameLocks xmlns:a="http://schemas.openxmlformats.org/drawingml/2006/main" noChangeAspect="1"/>
-            </wp:cNvGraphicFramePr>
-            <a:graphic xmlns:a="http://schemas.openxmlformats.org/drawingml/2006/main">
-              <a:graphicData uri="http://schemas.openxmlformats.org/drawingml/2006/picture">
-                <pic:pic xmlns:pic="http://schemas.openxmlformats.org/drawingml/2006/picture">
-                  <pic:nvPicPr>
-                    <pic:cNvPr id="1" name=""/>
-                    <pic:cNvPicPr/>
-                  </pic:nvPicPr>
-                  <pic:blipFill>
-                    <a:blip r:embed="rId4"/>
-                    <a:stretch>
-                      <a:fillRect/>
-                    </a:stretch>
-                  </pic:blipFill>
-                  <pic:spPr>
-                    <a:xfrm>
-                      <a:off x="0" y="0"/>
-                      <a:ext cx="5727700" cy="4097020"/>
-                    </a:xfrm>
-                    <a:prstGeom prst="rect">
-                      <a:avLst/>
-                    </a:prstGeom>
-                  </pic:spPr>
-                </pic:pic>
-              </a:graphicData>
-            </a:graphic>
-          </wp:inline>
-        </w:drawing>
-      </w:r>
-    </w:p>
-    <w:p>
-      <w:pPr>
-        <w:rPr>
-          <w:rFonts w:hint="eastAsia"/>
-          <w:lang w:val="en-US"/>
-        </w:rPr>
-      </w:pPr>
-      <w:r>
-        <w:rPr>
-          <w:lang w:val="en-US"/>
-        </w:rPr>
-        <w:drawing>
-          <wp:inline distT="0" distB="0" distL="0" distR="0" wp14:anchorId="105F2819" wp14:editId="6C11D1FA">
-            <wp:extent cx="5686926" cy="4068679"/>
-            <wp:effectExtent l="0" t="0" r="3175" b="0"/>
-            <wp:docPr id="3" name="Picture 3"/>
-            <wp:cNvGraphicFramePr>
-              <a:graphicFrameLocks xmlns:a="http://schemas.openxmlformats.org/drawingml/2006/main" noChangeAspect="1"/>
-            </wp:cNvGraphicFramePr>
-            <a:graphic xmlns:a="http://schemas.openxmlformats.org/drawingml/2006/main">
-              <a:graphicData uri="http://schemas.openxmlformats.org/drawingml/2006/picture">
-                <pic:pic xmlns:pic="http://schemas.openxmlformats.org/drawingml/2006/picture">
-                  <pic:nvPicPr>
-                    <pic:cNvPr id="1" name=""/>
-                    <pic:cNvPicPr/>
-                  </pic:nvPicPr>
-                  <pic:blipFill rotWithShape="1">
-                    <a:blip r:embed="rId5"/>
-                    <a:srcRect t="3793" r="711"/>
-                    <a:stretch/>
-                  </pic:blipFill>
-                  <pic:spPr bwMode="auto">
-                    <a:xfrm>
-                      <a:off x="0" y="0"/>
-                      <a:ext cx="5686926" cy="4068679"/>
-                    </a:xfrm>
-                    <a:prstGeom prst="rect">
-                      <a:avLst/>
-                    </a:prstGeom>
-                    <a:ln>
-                      <a:noFill/>
-                    </a:ln>
-                    <a:extLst>
-                      <a:ext uri="{53640926-AAD7-44D8-BBD7-CCE9431645EC}">
-                        <a14:shadowObscured xmlns:a14="http://schemas.microsoft.com/office/drawing/2010/main"/>
-                      </a:ext>
-                    </a:extLst>
-                  </pic:spPr>
-                </pic:pic>
-              </a:graphicData>
-            </a:graphic>
-          </wp:inline>
-        </w:drawing>
-      </w:r>
-    </w:p>
-    <w:p>
-      <w:pPr>
-        <w:rPr>
-          <w:lang w:val="en-US"/>
-        </w:rPr>
-      </w:pPr>
-      <w:r>
-        <w:rPr>
-          <w:lang w:val="en-US"/>
-        </w:rPr>
-        <w:drawing>
-          <wp:inline distT="0" distB="0" distL="0" distR="0" wp14:anchorId="7BEA5AF0" wp14:editId="7431CEBA">
-            <wp:extent cx="5727700" cy="4104640"/>
-            <wp:effectExtent l="0" t="0" r="12700" b="10160"/>
-            <wp:docPr id="1" name="Picture 1"/>
+          <wp:inline distT="0" distB="0" distL="0" distR="0" wp14:anchorId="179E4E67" wp14:editId="00DDEF10">
+            <wp:extent cx="5727700" cy="4161155"/>
+            <wp:effectExtent l="0" t="0" r="12700" b="4445"/>
+            <wp:docPr id="13" name="Picture 13"/>
             <wp:cNvGraphicFramePr>
               <a:graphicFrameLocks xmlns:a="http://schemas.openxmlformats.org/drawingml/2006/main" noChangeAspect="1"/>
             </wp:cNvGraphicFramePr>
@@ -778,7 +917,7 @@
                   <pic:spPr>
                     <a:xfrm>
                       <a:off x="0" y="0"/>
-                      <a:ext cx="5727700" cy="4104640"/>
+                      <a:ext cx="5727700" cy="4161155"/>
                     </a:xfrm>
                     <a:prstGeom prst="rect">
                       <a:avLst/>
@@ -791,6 +930,1939 @@
         </w:drawing>
       </w:r>
     </w:p>
+    <w:p>
+      <w:pPr>
+        <w:rPr>
+          <w:sz w:val="16"/>
+          <w:szCs w:val="16"/>
+          <w:lang w:val="en-US"/>
+        </w:rPr>
+      </w:pPr>
+      <w:proofErr w:type="spellStart"/>
+      <w:r>
+        <w:rPr>
+          <w:sz w:val="16"/>
+          <w:szCs w:val="16"/>
+          <w:lang w:val="en-US"/>
+        </w:rPr>
+        <w:t>graph_position_correct_rate</w:t>
+      </w:r>
+      <w:proofErr w:type="spellEnd"/>
+      <w:r>
+        <w:rPr>
+          <w:sz w:val="16"/>
+          <w:szCs w:val="16"/>
+          <w:lang w:val="en-US"/>
+        </w:rPr>
+        <w:t xml:space="preserve"> &lt;- </w:t>
+      </w:r>
+      <w:proofErr w:type="spellStart"/>
+      <w:r>
+        <w:rPr>
+          <w:sz w:val="16"/>
+          <w:szCs w:val="16"/>
+          <w:lang w:val="en-US"/>
+        </w:rPr>
+        <w:t>ggplot</w:t>
+      </w:r>
+      <w:proofErr w:type="spellEnd"/>
+      <w:r>
+        <w:rPr>
+          <w:sz w:val="16"/>
+          <w:szCs w:val="16"/>
+          <w:lang w:val="en-US"/>
+        </w:rPr>
+        <w:t>(</w:t>
+      </w:r>
+      <w:proofErr w:type="spellStart"/>
+      <w:r>
+        <w:rPr>
+          <w:sz w:val="16"/>
+          <w:szCs w:val="16"/>
+          <w:lang w:val="en-US"/>
+        </w:rPr>
+        <w:t>mysound.position</w:t>
+      </w:r>
+      <w:proofErr w:type="spellEnd"/>
+      <w:r>
+        <w:rPr>
+          <w:sz w:val="16"/>
+          <w:szCs w:val="16"/>
+          <w:lang w:val="en-US"/>
+        </w:rPr>
+        <w:t xml:space="preserve">, </w:t>
+      </w:r>
+      <w:proofErr w:type="spellStart"/>
+      <w:r>
+        <w:rPr>
+          <w:sz w:val="16"/>
+          <w:szCs w:val="16"/>
+          <w:lang w:val="en-US"/>
+        </w:rPr>
+        <w:t>aes</w:t>
+      </w:r>
+      <w:proofErr w:type="spellEnd"/>
+      <w:r>
+        <w:rPr>
+          <w:sz w:val="16"/>
+          <w:szCs w:val="16"/>
+          <w:lang w:val="en-US"/>
+        </w:rPr>
+        <w:t>(x = variable, y = (value/28), fill = Type))+</w:t>
+      </w:r>
+    </w:p>
+    <w:p>
+      <w:pPr>
+        <w:rPr>
+          <w:sz w:val="16"/>
+          <w:szCs w:val="16"/>
+          <w:lang w:val="en-US"/>
+        </w:rPr>
+      </w:pPr>
+      <w:r>
+        <w:rPr>
+          <w:sz w:val="16"/>
+          <w:szCs w:val="16"/>
+          <w:lang w:val="en-US"/>
+        </w:rPr>
+        <w:t xml:space="preserve">  </w:t>
+      </w:r>
+      <w:proofErr w:type="spellStart"/>
+      <w:r>
+        <w:rPr>
+          <w:sz w:val="16"/>
+          <w:szCs w:val="16"/>
+          <w:lang w:val="en-US"/>
+        </w:rPr>
+        <w:t>geom_boxplot</w:t>
+      </w:r>
+      <w:proofErr w:type="spellEnd"/>
+      <w:r>
+        <w:rPr>
+          <w:sz w:val="16"/>
+          <w:szCs w:val="16"/>
+          <w:lang w:val="en-US"/>
+        </w:rPr>
+        <w:t>(alpha = 0.8)+</w:t>
+      </w:r>
+    </w:p>
+    <w:p>
+      <w:pPr>
+        <w:rPr>
+          <w:sz w:val="16"/>
+          <w:szCs w:val="16"/>
+          <w:lang w:val="en-US"/>
+        </w:rPr>
+      </w:pPr>
+      <w:r>
+        <w:rPr>
+          <w:sz w:val="16"/>
+          <w:szCs w:val="16"/>
+          <w:lang w:val="en-US"/>
+        </w:rPr>
+        <w:t xml:space="preserve">  </w:t>
+      </w:r>
+      <w:proofErr w:type="spellStart"/>
+      <w:r>
+        <w:rPr>
+          <w:sz w:val="16"/>
+          <w:szCs w:val="16"/>
+          <w:lang w:val="en-US"/>
+        </w:rPr>
+        <w:t>scale_x_discrete</w:t>
+      </w:r>
+      <w:proofErr w:type="spellEnd"/>
+      <w:r>
+        <w:rPr>
+          <w:sz w:val="16"/>
+          <w:szCs w:val="16"/>
+          <w:lang w:val="en-US"/>
+        </w:rPr>
+        <w:t xml:space="preserve">(name = "Speaker </w:t>
+      </w:r>
+      <w:proofErr w:type="spellStart"/>
+      <w:r>
+        <w:rPr>
+          <w:sz w:val="16"/>
+          <w:szCs w:val="16"/>
+          <w:lang w:val="en-US"/>
+        </w:rPr>
+        <w:t>Posistion</w:t>
+      </w:r>
+      <w:proofErr w:type="spellEnd"/>
+      <w:r>
+        <w:rPr>
+          <w:sz w:val="16"/>
+          <w:szCs w:val="16"/>
+          <w:lang w:val="en-US"/>
+        </w:rPr>
+        <w:t>")+</w:t>
+      </w:r>
+    </w:p>
+    <w:p>
+      <w:pPr>
+        <w:rPr>
+          <w:sz w:val="16"/>
+          <w:szCs w:val="16"/>
+          <w:lang w:val="en-US"/>
+        </w:rPr>
+      </w:pPr>
+      <w:proofErr w:type="spellStart"/>
+      <w:r>
+        <w:rPr>
+          <w:sz w:val="16"/>
+          <w:szCs w:val="16"/>
+          <w:lang w:val="en-US"/>
+        </w:rPr>
+        <w:t>scale_y_continuous</w:t>
+      </w:r>
+      <w:proofErr w:type="spellEnd"/>
+      <w:r>
+        <w:rPr>
+          <w:sz w:val="16"/>
+          <w:szCs w:val="16"/>
+          <w:lang w:val="en-US"/>
+        </w:rPr>
+        <w:t>(labels = function(x) paste0(x*100,'%'))+</w:t>
+      </w:r>
+    </w:p>
+    <w:p>
+      <w:pPr>
+        <w:rPr>
+          <w:sz w:val="16"/>
+          <w:szCs w:val="16"/>
+          <w:lang w:val="en-US"/>
+        </w:rPr>
+      </w:pPr>
+      <w:r>
+        <w:rPr>
+          <w:sz w:val="16"/>
+          <w:szCs w:val="16"/>
+          <w:lang w:val="en-US"/>
+        </w:rPr>
+        <w:t xml:space="preserve">  </w:t>
+      </w:r>
+      <w:proofErr w:type="spellStart"/>
+      <w:r>
+        <w:rPr>
+          <w:sz w:val="16"/>
+          <w:szCs w:val="16"/>
+          <w:lang w:val="en-US"/>
+        </w:rPr>
+        <w:t>ylim</w:t>
+      </w:r>
+      <w:proofErr w:type="spellEnd"/>
+      <w:r>
+        <w:rPr>
+          <w:sz w:val="16"/>
+          <w:szCs w:val="16"/>
+          <w:lang w:val="en-US"/>
+        </w:rPr>
+        <w:t>(0,1)+</w:t>
+      </w:r>
+    </w:p>
+    <w:p>
+      <w:pPr>
+        <w:rPr>
+          <w:sz w:val="16"/>
+          <w:szCs w:val="16"/>
+          <w:lang w:val="en-US"/>
+        </w:rPr>
+      </w:pPr>
+      <w:r>
+        <w:rPr>
+          <w:sz w:val="16"/>
+          <w:szCs w:val="16"/>
+          <w:lang w:val="en-US"/>
+        </w:rPr>
+        <w:t xml:space="preserve">  </w:t>
+      </w:r>
+      <w:proofErr w:type="spellStart"/>
+      <w:r>
+        <w:rPr>
+          <w:sz w:val="16"/>
+          <w:szCs w:val="16"/>
+          <w:lang w:val="en-US"/>
+        </w:rPr>
+        <w:t>theme_minimal</w:t>
+      </w:r>
+      <w:proofErr w:type="spellEnd"/>
+      <w:r>
+        <w:rPr>
+          <w:sz w:val="16"/>
+          <w:szCs w:val="16"/>
+          <w:lang w:val="en-US"/>
+        </w:rPr>
+        <w:t>()+</w:t>
+      </w:r>
+    </w:p>
+    <w:p>
+      <w:pPr>
+        <w:rPr>
+          <w:sz w:val="16"/>
+          <w:szCs w:val="16"/>
+          <w:lang w:val="en-US"/>
+        </w:rPr>
+      </w:pPr>
+      <w:r>
+        <w:rPr>
+          <w:sz w:val="16"/>
+          <w:szCs w:val="16"/>
+          <w:lang w:val="en-US"/>
+        </w:rPr>
+        <w:t xml:space="preserve">  </w:t>
+      </w:r>
+      <w:proofErr w:type="spellStart"/>
+      <w:r>
+        <w:rPr>
+          <w:sz w:val="16"/>
+          <w:szCs w:val="16"/>
+          <w:lang w:val="en-US"/>
+        </w:rPr>
+        <w:t>scale_fill_manual</w:t>
+      </w:r>
+      <w:proofErr w:type="spellEnd"/>
+      <w:r>
+        <w:rPr>
+          <w:sz w:val="16"/>
+          <w:szCs w:val="16"/>
+          <w:lang w:val="en-US"/>
+        </w:rPr>
+        <w:t xml:space="preserve">(breaks = c("pre", "post"), </w:t>
+      </w:r>
+    </w:p>
+    <w:p>
+      <w:pPr>
+        <w:rPr>
+          <w:sz w:val="16"/>
+          <w:szCs w:val="16"/>
+          <w:lang w:val="en-US"/>
+        </w:rPr>
+      </w:pPr>
+      <w:r>
+        <w:rPr>
+          <w:sz w:val="16"/>
+          <w:szCs w:val="16"/>
+          <w:lang w:val="en-US"/>
+        </w:rPr>
+        <w:t xml:space="preserve">                    values=c("#999999", "#FF6A6A"))+</w:t>
+      </w:r>
+    </w:p>
+    <w:p>
+      <w:pPr>
+        <w:rPr>
+          <w:sz w:val="16"/>
+          <w:szCs w:val="16"/>
+          <w:lang w:val="en-US"/>
+        </w:rPr>
+      </w:pPr>
+      <w:r>
+        <w:rPr>
+          <w:sz w:val="16"/>
+          <w:szCs w:val="16"/>
+          <w:lang w:val="en-US"/>
+        </w:rPr>
+        <w:t xml:space="preserve">  labs(fill ="Test", y = "Correct Rate")</w:t>
+      </w:r>
+    </w:p>
+    <w:p>
+      <w:pPr>
+        <w:rPr>
+          <w:lang w:val="en-US"/>
+        </w:rPr>
+      </w:pPr>
+    </w:p>
+    <w:p>
+      <w:pPr>
+        <w:pStyle w:val="ListParagraph"/>
+        <w:numPr>
+          <w:ilvl w:val="0"/>
+          <w:numId w:val="1"/>
+        </w:numPr>
+        <w:rPr>
+          <w:lang w:val="en-US"/>
+        </w:rPr>
+      </w:pPr>
+      <w:r>
+        <w:rPr>
+          <w:lang w:val="en-US"/>
+        </w:rPr>
+        <w:t>Correct rate for four elements (pre/post)</w:t>
+      </w:r>
+    </w:p>
+    <w:p>
+      <w:pPr>
+        <w:rPr>
+          <w:lang w:val="en-US"/>
+        </w:rPr>
+      </w:pPr>
+      <w:r>
+        <w:rPr>
+          <w:lang w:val="en-US"/>
+        </w:rPr>
+        <w:lastRenderedPageBreak/>
+        <w:t xml:space="preserve"> </w:t>
+      </w:r>
+      <w:r>
+        <w:rPr>
+          <w:noProof/>
+        </w:rPr>
+        <w:drawing>
+          <wp:inline distT="0" distB="0" distL="0" distR="0" wp14:anchorId="294AA8CA" wp14:editId="48C977A1">
+            <wp:extent cx="4362751" cy="3171942"/>
+            <wp:effectExtent l="0" t="0" r="6350" b="3175"/>
+            <wp:docPr id="1" name="Picture 1"/>
+            <wp:cNvGraphicFramePr>
+              <a:graphicFrameLocks xmlns:a="http://schemas.openxmlformats.org/drawingml/2006/main" noChangeAspect="1"/>
+            </wp:cNvGraphicFramePr>
+            <a:graphic xmlns:a="http://schemas.openxmlformats.org/drawingml/2006/main">
+              <a:graphicData uri="http://schemas.openxmlformats.org/drawingml/2006/picture">
+                <pic:pic xmlns:pic="http://schemas.openxmlformats.org/drawingml/2006/picture">
+                  <pic:nvPicPr>
+                    <pic:cNvPr id="1" name=""/>
+                    <pic:cNvPicPr/>
+                  </pic:nvPicPr>
+                  <pic:blipFill>
+                    <a:blip r:embed="rId7"/>
+                    <a:stretch>
+                      <a:fillRect/>
+                    </a:stretch>
+                  </pic:blipFill>
+                  <pic:spPr>
+                    <a:xfrm>
+                      <a:off x="0" y="0"/>
+                      <a:ext cx="4373971" cy="3180099"/>
+                    </a:xfrm>
+                    <a:prstGeom prst="rect">
+                      <a:avLst/>
+                    </a:prstGeom>
+                  </pic:spPr>
+                </pic:pic>
+              </a:graphicData>
+            </a:graphic>
+          </wp:inline>
+        </w:drawing>
+      </w:r>
+    </w:p>
+    <w:p>
+      <w:pPr>
+        <w:rPr>
+          <w:lang w:val="en-US"/>
+        </w:rPr>
+      </w:pPr>
+      <w:r>
+        <w:rPr>
+          <w:noProof/>
+        </w:rPr>
+        <w:drawing>
+          <wp:inline distT="0" distB="0" distL="0" distR="0" wp14:anchorId="185EC537" wp14:editId="47EA02A8">
+            <wp:extent cx="4654612" cy="2655503"/>
+            <wp:effectExtent l="0" t="0" r="0" b="12065"/>
+            <wp:docPr id="15" name="Picture 15"/>
+            <wp:cNvGraphicFramePr>
+              <a:graphicFrameLocks xmlns:a="http://schemas.openxmlformats.org/drawingml/2006/main" noChangeAspect="1"/>
+            </wp:cNvGraphicFramePr>
+            <a:graphic xmlns:a="http://schemas.openxmlformats.org/drawingml/2006/main">
+              <a:graphicData uri="http://schemas.openxmlformats.org/drawingml/2006/picture">
+                <pic:pic xmlns:pic="http://schemas.openxmlformats.org/drawingml/2006/picture">
+                  <pic:nvPicPr>
+                    <pic:cNvPr id="1" name=""/>
+                    <pic:cNvPicPr/>
+                  </pic:nvPicPr>
+                  <pic:blipFill>
+                    <a:blip r:embed="rId8"/>
+                    <a:stretch>
+                      <a:fillRect/>
+                    </a:stretch>
+                  </pic:blipFill>
+                  <pic:spPr>
+                    <a:xfrm>
+                      <a:off x="0" y="0"/>
+                      <a:ext cx="4662372" cy="2659930"/>
+                    </a:xfrm>
+                    <a:prstGeom prst="rect">
+                      <a:avLst/>
+                    </a:prstGeom>
+                  </pic:spPr>
+                </pic:pic>
+              </a:graphicData>
+            </a:graphic>
+          </wp:inline>
+        </w:drawing>
+      </w:r>
+    </w:p>
+    <w:p>
+      <w:pPr>
+        <w:rPr>
+          <w:lang w:val="en-US"/>
+        </w:rPr>
+      </w:pPr>
+    </w:p>
+    <w:p>
+      <w:pPr>
+        <w:pStyle w:val="ListParagraph"/>
+        <w:numPr>
+          <w:ilvl w:val="0"/>
+          <w:numId w:val="1"/>
+        </w:numPr>
+        <w:rPr>
+          <w:lang w:val="en-US"/>
+        </w:rPr>
+      </w:pPr>
+      <w:r>
+        <w:rPr>
+          <w:lang w:val="en-US"/>
+        </w:rPr>
+        <w:t>Final score (pre/post)</w:t>
+      </w:r>
+    </w:p>
+    <w:p>
+      <w:pPr>
+        <w:rPr>
+          <w:sz w:val="18"/>
+          <w:szCs w:val="18"/>
+          <w:lang w:val="en-US"/>
+        </w:rPr>
+      </w:pPr>
+      <w:r>
+        <w:rPr>
+          <w:rFonts w:hint="eastAsia"/>
+          <w:sz w:val="18"/>
+          <w:szCs w:val="18"/>
+          <w:lang w:val="en-US"/>
+        </w:rPr>
+        <w:t>Den</w:t>
+      </w:r>
+      <w:r>
+        <w:rPr>
+          <w:sz w:val="18"/>
+          <w:szCs w:val="18"/>
+          <w:lang w:val="en-US"/>
+        </w:rPr>
+        <w:t>sity plot visualizes the distribution of data over a continuous interval, which uses kernel smoothing to lot values. It estimates the probability density function of a random value.</w:t>
+      </w:r>
+    </w:p>
+    <w:p>
+      <w:pPr>
+        <w:rPr>
+          <w:sz w:val="18"/>
+          <w:szCs w:val="18"/>
+          <w:lang w:val="en-US"/>
+        </w:rPr>
+      </w:pPr>
+      <w:r>
+        <w:rPr>
+          <w:rFonts w:hint="eastAsia"/>
+          <w:sz w:val="18"/>
+          <w:szCs w:val="18"/>
+          <w:lang w:val="en-US"/>
+        </w:rPr>
+        <w:t xml:space="preserve">..density.. </w:t>
+      </w:r>
+      <w:r>
+        <w:rPr>
+          <w:rFonts w:hint="eastAsia"/>
+          <w:sz w:val="18"/>
+          <w:szCs w:val="18"/>
+          <w:lang w:val="en-US"/>
+        </w:rPr>
+        <w:t>显示密度</w:t>
+      </w:r>
+      <w:r>
+        <w:rPr>
+          <w:rFonts w:hint="eastAsia"/>
+          <w:sz w:val="18"/>
+          <w:szCs w:val="18"/>
+          <w:lang w:val="en-US"/>
+        </w:rPr>
+        <w:t>distribution</w:t>
+      </w:r>
+      <w:r>
+        <w:rPr>
+          <w:rFonts w:hint="eastAsia"/>
+          <w:sz w:val="18"/>
+          <w:szCs w:val="18"/>
+          <w:lang w:val="en-US"/>
+        </w:rPr>
+        <w:t>分布</w:t>
+      </w:r>
+    </w:p>
+    <w:p>
+      <w:pPr>
+        <w:rPr>
+          <w:sz w:val="18"/>
+          <w:szCs w:val="18"/>
+          <w:lang w:val="en-US"/>
+        </w:rPr>
+      </w:pPr>
+      <w:r>
+        <w:rPr>
+          <w:rFonts w:hint="eastAsia"/>
+          <w:sz w:val="18"/>
+          <w:szCs w:val="18"/>
+          <w:lang w:val="en-US"/>
+        </w:rPr>
+        <w:t xml:space="preserve">..scale.. </w:t>
+      </w:r>
+      <w:r>
+        <w:rPr>
+          <w:rFonts w:hint="eastAsia"/>
+          <w:sz w:val="18"/>
+          <w:szCs w:val="18"/>
+          <w:lang w:val="en-US"/>
+        </w:rPr>
+        <w:t>显示出现频率分布</w:t>
+      </w:r>
+    </w:p>
+    <w:p>
+      <w:pPr>
+        <w:rPr>
+          <w:sz w:val="18"/>
+          <w:szCs w:val="18"/>
+          <w:lang w:val="en-US"/>
+        </w:rPr>
+      </w:pPr>
+      <w:r>
+        <w:rPr>
+          <w:rFonts w:hint="eastAsia"/>
+          <w:sz w:val="18"/>
+          <w:szCs w:val="18"/>
+          <w:lang w:val="en-US"/>
+        </w:rPr>
+        <w:t xml:space="preserve">..count.. </w:t>
+      </w:r>
+      <w:r>
+        <w:rPr>
+          <w:rFonts w:hint="eastAsia"/>
+          <w:sz w:val="18"/>
+          <w:szCs w:val="18"/>
+          <w:lang w:val="en-US"/>
+        </w:rPr>
+        <w:t>显示具体数量</w:t>
+      </w:r>
+    </w:p>
+    <w:p>
+      <w:pPr>
+        <w:rPr>
+          <w:lang w:val="en-US"/>
+        </w:rPr>
+      </w:pPr>
+      <w:r>
+        <w:rPr>
+          <w:noProof/>
+        </w:rPr>
+        <w:lastRenderedPageBreak/>
+        <w:drawing>
+          <wp:inline distT="0" distB="0" distL="0" distR="0" wp14:anchorId="0E2F9C65" wp14:editId="488FA428">
+            <wp:extent cx="5727700" cy="3399155"/>
+            <wp:effectExtent l="0" t="0" r="12700" b="4445"/>
+            <wp:docPr id="2" name="Picture 2"/>
+            <wp:cNvGraphicFramePr>
+              <a:graphicFrameLocks xmlns:a="http://schemas.openxmlformats.org/drawingml/2006/main" noChangeAspect="1"/>
+            </wp:cNvGraphicFramePr>
+            <a:graphic xmlns:a="http://schemas.openxmlformats.org/drawingml/2006/main">
+              <a:graphicData uri="http://schemas.openxmlformats.org/drawingml/2006/picture">
+                <pic:pic xmlns:pic="http://schemas.openxmlformats.org/drawingml/2006/picture">
+                  <pic:nvPicPr>
+                    <pic:cNvPr id="1" name=""/>
+                    <pic:cNvPicPr/>
+                  </pic:nvPicPr>
+                  <pic:blipFill>
+                    <a:blip r:embed="rId9"/>
+                    <a:stretch>
+                      <a:fillRect/>
+                    </a:stretch>
+                  </pic:blipFill>
+                  <pic:spPr>
+                    <a:xfrm>
+                      <a:off x="0" y="0"/>
+                      <a:ext cx="5727700" cy="3399155"/>
+                    </a:xfrm>
+                    <a:prstGeom prst="rect">
+                      <a:avLst/>
+                    </a:prstGeom>
+                  </pic:spPr>
+                </pic:pic>
+              </a:graphicData>
+            </a:graphic>
+          </wp:inline>
+        </w:drawing>
+      </w:r>
+    </w:p>
+    <w:p>
+      <w:pPr>
+        <w:rPr>
+          <w:lang w:val="en-US"/>
+        </w:rPr>
+      </w:pPr>
+      <w:r>
+        <w:rPr>
+          <w:noProof/>
+        </w:rPr>
+        <w:drawing>
+          <wp:inline distT="0" distB="0" distL="0" distR="0" wp14:anchorId="6BF4A618" wp14:editId="7D5F4088">
+            <wp:extent cx="5727700" cy="3387725"/>
+            <wp:effectExtent l="0" t="0" r="12700" b="0"/>
+            <wp:docPr id="3" name="Picture 3"/>
+            <wp:cNvGraphicFramePr>
+              <a:graphicFrameLocks xmlns:a="http://schemas.openxmlformats.org/drawingml/2006/main" noChangeAspect="1"/>
+            </wp:cNvGraphicFramePr>
+            <a:graphic xmlns:a="http://schemas.openxmlformats.org/drawingml/2006/main">
+              <a:graphicData uri="http://schemas.openxmlformats.org/drawingml/2006/picture">
+                <pic:pic xmlns:pic="http://schemas.openxmlformats.org/drawingml/2006/picture">
+                  <pic:nvPicPr>
+                    <pic:cNvPr id="1" name=""/>
+                    <pic:cNvPicPr/>
+                  </pic:nvPicPr>
+                  <pic:blipFill>
+                    <a:blip r:embed="rId10"/>
+                    <a:stretch>
+                      <a:fillRect/>
+                    </a:stretch>
+                  </pic:blipFill>
+                  <pic:spPr>
+                    <a:xfrm>
+                      <a:off x="0" y="0"/>
+                      <a:ext cx="5727700" cy="3387725"/>
+                    </a:xfrm>
+                    <a:prstGeom prst="rect">
+                      <a:avLst/>
+                    </a:prstGeom>
+                  </pic:spPr>
+                </pic:pic>
+              </a:graphicData>
+            </a:graphic>
+          </wp:inline>
+        </w:drawing>
+      </w:r>
+    </w:p>
+    <w:p>
+      <w:pPr>
+        <w:rPr>
+          <w:lang w:val="en-US"/>
+        </w:rPr>
+      </w:pPr>
+    </w:p>
+    <w:p>
+      <w:pPr>
+        <w:rPr>
+          <w:lang w:val="en-US"/>
+        </w:rPr>
+      </w:pPr>
+    </w:p>
+    <w:p>
+      <w:pPr>
+        <w:rPr>
+          <w:lang w:val="en-US"/>
+        </w:rPr>
+      </w:pPr>
+      <w:r>
+        <w:rPr>
+          <w:noProof/>
+        </w:rPr>
+        <w:lastRenderedPageBreak/>
+        <w:drawing>
+          <wp:inline distT="0" distB="0" distL="0" distR="0" wp14:anchorId="10537B5D" wp14:editId="537067B1">
+            <wp:extent cx="3251835" cy="2352353"/>
+            <wp:effectExtent l="0" t="0" r="0" b="10160"/>
+            <wp:docPr id="11" name="Picture 11"/>
+            <wp:cNvGraphicFramePr>
+              <a:graphicFrameLocks xmlns:a="http://schemas.openxmlformats.org/drawingml/2006/main" noChangeAspect="1"/>
+            </wp:cNvGraphicFramePr>
+            <a:graphic xmlns:a="http://schemas.openxmlformats.org/drawingml/2006/main">
+              <a:graphicData uri="http://schemas.openxmlformats.org/drawingml/2006/picture">
+                <pic:pic xmlns:pic="http://schemas.openxmlformats.org/drawingml/2006/picture">
+                  <pic:nvPicPr>
+                    <pic:cNvPr id="1" name=""/>
+                    <pic:cNvPicPr/>
+                  </pic:nvPicPr>
+                  <pic:blipFill>
+                    <a:blip r:embed="rId11"/>
+                    <a:stretch>
+                      <a:fillRect/>
+                    </a:stretch>
+                  </pic:blipFill>
+                  <pic:spPr>
+                    <a:xfrm>
+                      <a:off x="0" y="0"/>
+                      <a:ext cx="3252818" cy="2353064"/>
+                    </a:xfrm>
+                    <a:prstGeom prst="rect">
+                      <a:avLst/>
+                    </a:prstGeom>
+                  </pic:spPr>
+                </pic:pic>
+              </a:graphicData>
+            </a:graphic>
+          </wp:inline>
+        </w:drawing>
+      </w:r>
+    </w:p>
+    <w:p>
+      <w:pPr>
+        <w:rPr>
+          <w:lang w:val="en-US"/>
+        </w:rPr>
+      </w:pPr>
+    </w:p>
+    <w:p>
+      <w:pPr>
+        <w:rPr>
+          <w:lang w:val="en-US"/>
+        </w:rPr>
+      </w:pPr>
+      <w:r>
+        <w:rPr>
+          <w:noProof/>
+        </w:rPr>
+        <w:drawing>
+          <wp:inline distT="0" distB="0" distL="0" distR="0" wp14:anchorId="53D51B59" wp14:editId="60E19939">
+            <wp:extent cx="4331368" cy="3372485"/>
+            <wp:effectExtent l="0" t="0" r="12065" b="5715"/>
+            <wp:docPr id="12" name="Picture 12"/>
+            <wp:cNvGraphicFramePr>
+              <a:graphicFrameLocks xmlns:a="http://schemas.openxmlformats.org/drawingml/2006/main" noChangeAspect="1"/>
+            </wp:cNvGraphicFramePr>
+            <a:graphic xmlns:a="http://schemas.openxmlformats.org/drawingml/2006/main">
+              <a:graphicData uri="http://schemas.openxmlformats.org/drawingml/2006/picture">
+                <pic:pic xmlns:pic="http://schemas.openxmlformats.org/drawingml/2006/picture">
+                  <pic:nvPicPr>
+                    <pic:cNvPr id="1" name=""/>
+                    <pic:cNvPicPr/>
+                  </pic:nvPicPr>
+                  <pic:blipFill rotWithShape="1">
+                    <a:blip r:embed="rId12"/>
+                    <a:srcRect r="6310"/>
+                    <a:stretch/>
+                  </pic:blipFill>
+                  <pic:spPr bwMode="auto">
+                    <a:xfrm>
+                      <a:off x="0" y="0"/>
+                      <a:ext cx="4340519" cy="3379610"/>
+                    </a:xfrm>
+                    <a:prstGeom prst="rect">
+                      <a:avLst/>
+                    </a:prstGeom>
+                    <a:ln>
+                      <a:noFill/>
+                    </a:ln>
+                    <a:extLst>
+                      <a:ext uri="{53640926-AAD7-44D8-BBD7-CCE9431645EC}">
+                        <a14:shadowObscured xmlns:a14="http://schemas.microsoft.com/office/drawing/2010/main"/>
+                      </a:ext>
+                    </a:extLst>
+                  </pic:spPr>
+                </pic:pic>
+              </a:graphicData>
+            </a:graphic>
+          </wp:inline>
+        </w:drawing>
+      </w:r>
+    </w:p>
+    <w:p>
+      <w:pPr>
+        <w:rPr>
+          <w:lang w:val="en-US"/>
+        </w:rPr>
+      </w:pPr>
+    </w:p>
+    <w:p>
+      <w:pPr>
+        <w:rPr>
+          <w:lang w:val="en-US"/>
+        </w:rPr>
+      </w:pPr>
+      <w:r>
+        <w:rPr>
+          <w:noProof/>
+        </w:rPr>
+        <w:lastRenderedPageBreak/>
+        <w:drawing>
+          <wp:inline distT="0" distB="0" distL="0" distR="0" wp14:anchorId="037C3C55" wp14:editId="36734E4D">
+            <wp:extent cx="5727700" cy="3445510"/>
+            <wp:effectExtent l="0" t="0" r="12700" b="8890"/>
+            <wp:docPr id="6" name="Picture 6"/>
+            <wp:cNvGraphicFramePr>
+              <a:graphicFrameLocks xmlns:a="http://schemas.openxmlformats.org/drawingml/2006/main" noChangeAspect="1"/>
+            </wp:cNvGraphicFramePr>
+            <a:graphic xmlns:a="http://schemas.openxmlformats.org/drawingml/2006/main">
+              <a:graphicData uri="http://schemas.openxmlformats.org/drawingml/2006/picture">
+                <pic:pic xmlns:pic="http://schemas.openxmlformats.org/drawingml/2006/picture">
+                  <pic:nvPicPr>
+                    <pic:cNvPr id="1" name=""/>
+                    <pic:cNvPicPr/>
+                  </pic:nvPicPr>
+                  <pic:blipFill>
+                    <a:blip r:embed="rId13"/>
+                    <a:stretch>
+                      <a:fillRect/>
+                    </a:stretch>
+                  </pic:blipFill>
+                  <pic:spPr>
+                    <a:xfrm>
+                      <a:off x="0" y="0"/>
+                      <a:ext cx="5727700" cy="3445510"/>
+                    </a:xfrm>
+                    <a:prstGeom prst="rect">
+                      <a:avLst/>
+                    </a:prstGeom>
+                  </pic:spPr>
+                </pic:pic>
+              </a:graphicData>
+            </a:graphic>
+          </wp:inline>
+        </w:drawing>
+      </w:r>
+    </w:p>
+    <w:p>
+      <w:pPr>
+        <w:rPr>
+          <w:lang w:val="en-US"/>
+        </w:rPr>
+      </w:pPr>
+    </w:p>
+    <w:p>
+      <w:pPr>
+        <w:rPr>
+          <w:lang w:val="en-US"/>
+        </w:rPr>
+      </w:pPr>
+      <w:r>
+        <w:rPr>
+          <w:noProof/>
+        </w:rPr>
+        <w:drawing>
+          <wp:inline distT="0" distB="0" distL="0" distR="0" wp14:anchorId="66F5EE64" wp14:editId="3C94D50F">
+            <wp:extent cx="5727700" cy="3426460"/>
+            <wp:effectExtent l="0" t="0" r="12700" b="2540"/>
+            <wp:docPr id="7" name="Picture 7"/>
+            <wp:cNvGraphicFramePr>
+              <a:graphicFrameLocks xmlns:a="http://schemas.openxmlformats.org/drawingml/2006/main" noChangeAspect="1"/>
+            </wp:cNvGraphicFramePr>
+            <a:graphic xmlns:a="http://schemas.openxmlformats.org/drawingml/2006/main">
+              <a:graphicData uri="http://schemas.openxmlformats.org/drawingml/2006/picture">
+                <pic:pic xmlns:pic="http://schemas.openxmlformats.org/drawingml/2006/picture">
+                  <pic:nvPicPr>
+                    <pic:cNvPr id="1" name=""/>
+                    <pic:cNvPicPr/>
+                  </pic:nvPicPr>
+                  <pic:blipFill>
+                    <a:blip r:embed="rId14"/>
+                    <a:stretch>
+                      <a:fillRect/>
+                    </a:stretch>
+                  </pic:blipFill>
+                  <pic:spPr>
+                    <a:xfrm>
+                      <a:off x="0" y="0"/>
+                      <a:ext cx="5727700" cy="3426460"/>
+                    </a:xfrm>
+                    <a:prstGeom prst="rect">
+                      <a:avLst/>
+                    </a:prstGeom>
+                  </pic:spPr>
+                </pic:pic>
+              </a:graphicData>
+            </a:graphic>
+          </wp:inline>
+        </w:drawing>
+      </w:r>
+    </w:p>
+    <w:p>
+      <w:pPr>
+        <w:rPr>
+          <w:lang w:val="en-US"/>
+        </w:rPr>
+      </w:pPr>
+    </w:p>
+    <w:p>
+      <w:pPr>
+        <w:rPr>
+          <w:lang w:val="en-US"/>
+        </w:rPr>
+      </w:pPr>
+    </w:p>
+    <w:p>
+      <w:pPr>
+        <w:rPr>
+          <w:lang w:val="en-US"/>
+        </w:rPr>
+      </w:pPr>
+      <w:r>
+        <w:rPr>
+          <w:lang w:val="en-US"/>
+        </w:rPr>
+        <w:t>4000/8000</w:t>
+      </w:r>
+      <w:r>
+        <w:rPr>
+          <w:lang w:val="en-US"/>
+        </w:rPr>
+        <w:t xml:space="preserve"> (14 combinations)</w:t>
+      </w:r>
+    </w:p>
+    <w:p>
+      <w:pPr>
+        <w:rPr>
+          <w:lang w:val="en-US"/>
+        </w:rPr>
+      </w:pPr>
+      <w:r>
+        <w:rPr>
+          <w:lang w:val="en-US"/>
+        </w:rPr>
+        <w:t xml:space="preserve">pre </w:t>
+      </w:r>
+    </w:p>
+    <w:p>
+      <w:pPr>
+        <w:rPr>
+          <w:lang w:val="en-US"/>
+        </w:rPr>
+      </w:pPr>
+      <w:r>
+        <w:rPr>
+          <w:lang w:val="en-US"/>
+        </w:rPr>
+        <w:t>post</w:t>
+      </w:r>
+    </w:p>
+    <w:p>
+      <w:pPr>
+        <w:rPr>
+          <w:sz w:val="20"/>
+          <w:szCs w:val="20"/>
+          <w:lang w:val="en-US"/>
+        </w:rPr>
+      </w:pPr>
+      <w:proofErr w:type="spellStart"/>
+      <w:r>
+        <w:rPr>
+          <w:sz w:val="20"/>
+          <w:szCs w:val="20"/>
+          <w:lang w:val="en-US"/>
+        </w:rPr>
+        <w:t>mytime_post</w:t>
+      </w:r>
+      <w:proofErr w:type="spellEnd"/>
+      <w:r>
+        <w:rPr>
+          <w:sz w:val="20"/>
+          <w:szCs w:val="20"/>
+          <w:lang w:val="en-US"/>
+        </w:rPr>
+        <w:t xml:space="preserve"> &lt;- </w:t>
+      </w:r>
+      <w:proofErr w:type="spellStart"/>
+      <w:r>
+        <w:rPr>
+          <w:sz w:val="20"/>
+          <w:szCs w:val="20"/>
+          <w:lang w:val="en-US"/>
+        </w:rPr>
+        <w:t>mytestquestion_post</w:t>
+      </w:r>
+      <w:proofErr w:type="spellEnd"/>
+      <w:r>
+        <w:rPr>
+          <w:sz w:val="20"/>
+          <w:szCs w:val="20"/>
+          <w:lang w:val="en-US"/>
+        </w:rPr>
+        <w:t xml:space="preserve"> %&gt;% select(c('</w:t>
+      </w:r>
+      <w:proofErr w:type="spellStart"/>
+      <w:r>
+        <w:rPr>
+          <w:sz w:val="20"/>
+          <w:szCs w:val="20"/>
+          <w:lang w:val="en-US"/>
+        </w:rPr>
+        <w:t>question','time','avg</w:t>
+      </w:r>
+      <w:proofErr w:type="spellEnd"/>
+      <w:r>
+        <w:rPr>
+          <w:sz w:val="20"/>
+          <w:szCs w:val="20"/>
+          <w:lang w:val="en-US"/>
+        </w:rPr>
+        <w:t xml:space="preserve">')) </w:t>
+      </w:r>
+    </w:p>
+    <w:p>
+      <w:pPr>
+        <w:rPr>
+          <w:sz w:val="20"/>
+          <w:szCs w:val="20"/>
+          <w:lang w:val="en-US"/>
+        </w:rPr>
+      </w:pPr>
+      <w:proofErr w:type="spellStart"/>
+      <w:r>
+        <w:rPr>
+          <w:sz w:val="20"/>
+          <w:szCs w:val="20"/>
+          <w:lang w:val="en-US"/>
+        </w:rPr>
+        <w:t>mytime_post$question</w:t>
+      </w:r>
+      <w:proofErr w:type="spellEnd"/>
+      <w:r>
+        <w:rPr>
+          <w:sz w:val="20"/>
+          <w:szCs w:val="20"/>
+          <w:lang w:val="en-US"/>
+        </w:rPr>
+        <w:t xml:space="preserve"> &lt;- </w:t>
+      </w:r>
+      <w:proofErr w:type="spellStart"/>
+      <w:r>
+        <w:rPr>
+          <w:sz w:val="20"/>
+          <w:szCs w:val="20"/>
+          <w:lang w:val="en-US"/>
+        </w:rPr>
+        <w:t>ifelse</w:t>
+      </w:r>
+      <w:proofErr w:type="spellEnd"/>
+      <w:r>
+        <w:rPr>
+          <w:sz w:val="20"/>
+          <w:szCs w:val="20"/>
+          <w:lang w:val="en-US"/>
+        </w:rPr>
+        <w:t>(</w:t>
+      </w:r>
+      <w:proofErr w:type="spellStart"/>
+      <w:r>
+        <w:rPr>
+          <w:sz w:val="20"/>
+          <w:szCs w:val="20"/>
+          <w:lang w:val="en-US"/>
+        </w:rPr>
+        <w:t>mytime_post$question</w:t>
+      </w:r>
+      <w:proofErr w:type="spellEnd"/>
+      <w:r>
+        <w:rPr>
+          <w:sz w:val="20"/>
+          <w:szCs w:val="20"/>
+          <w:lang w:val="en-US"/>
+        </w:rPr>
+        <w:t xml:space="preserve"> %%2 == 0 , </w:t>
+      </w:r>
+      <w:proofErr w:type="spellStart"/>
+      <w:r>
+        <w:rPr>
+          <w:sz w:val="20"/>
+          <w:szCs w:val="20"/>
+          <w:lang w:val="en-US"/>
+        </w:rPr>
+        <w:t>mytime_post$question</w:t>
+      </w:r>
+      <w:proofErr w:type="spellEnd"/>
+      <w:r>
+        <w:rPr>
+          <w:sz w:val="20"/>
+          <w:szCs w:val="20"/>
+          <w:lang w:val="en-US"/>
+        </w:rPr>
+        <w:t>/2, (mytime_post$question+1)/2)</w:t>
+      </w:r>
+    </w:p>
+    <w:p>
+      <w:pPr>
+        <w:rPr>
+          <w:sz w:val="20"/>
+          <w:szCs w:val="20"/>
+          <w:lang w:val="en-US"/>
+        </w:rPr>
+      </w:pPr>
+    </w:p>
+    <w:p>
+      <w:pPr>
+        <w:rPr>
+          <w:sz w:val="20"/>
+          <w:szCs w:val="20"/>
+          <w:lang w:val="en-US"/>
+        </w:rPr>
+      </w:pPr>
+      <w:proofErr w:type="spellStart"/>
+      <w:r>
+        <w:rPr>
+          <w:sz w:val="20"/>
+          <w:szCs w:val="20"/>
+          <w:lang w:val="en-US"/>
+        </w:rPr>
+        <w:t>mytime_post</w:t>
+      </w:r>
+      <w:proofErr w:type="spellEnd"/>
+      <w:r>
+        <w:rPr>
+          <w:sz w:val="20"/>
+          <w:szCs w:val="20"/>
+          <w:lang w:val="en-US"/>
+        </w:rPr>
+        <w:t>%&gt;%</w:t>
+      </w:r>
+    </w:p>
+    <w:p>
+      <w:pPr>
+        <w:rPr>
+          <w:sz w:val="20"/>
+          <w:szCs w:val="20"/>
+          <w:lang w:val="en-US"/>
+        </w:rPr>
+      </w:pPr>
+      <w:r>
+        <w:rPr>
+          <w:sz w:val="20"/>
+          <w:szCs w:val="20"/>
+          <w:lang w:val="en-US"/>
+        </w:rPr>
+        <w:lastRenderedPageBreak/>
+        <w:t xml:space="preserve">  </w:t>
+      </w:r>
+      <w:proofErr w:type="spellStart"/>
+      <w:r>
+        <w:rPr>
+          <w:sz w:val="20"/>
+          <w:szCs w:val="20"/>
+          <w:lang w:val="en-US"/>
+        </w:rPr>
+        <w:t>ggplot</w:t>
+      </w:r>
+      <w:proofErr w:type="spellEnd"/>
+      <w:r>
+        <w:rPr>
+          <w:sz w:val="20"/>
+          <w:szCs w:val="20"/>
+          <w:lang w:val="en-US"/>
+        </w:rPr>
+        <w:t xml:space="preserve">(., </w:t>
+      </w:r>
+      <w:proofErr w:type="spellStart"/>
+      <w:r>
+        <w:rPr>
+          <w:sz w:val="20"/>
+          <w:szCs w:val="20"/>
+          <w:lang w:val="en-US"/>
+        </w:rPr>
+        <w:t>aes</w:t>
+      </w:r>
+      <w:proofErr w:type="spellEnd"/>
+      <w:r>
+        <w:rPr>
+          <w:sz w:val="20"/>
+          <w:szCs w:val="20"/>
+          <w:lang w:val="en-US"/>
+        </w:rPr>
+        <w:t xml:space="preserve">(x = question, y = avg, color = </w:t>
+      </w:r>
+      <w:proofErr w:type="spellStart"/>
+      <w:r>
+        <w:rPr>
+          <w:sz w:val="20"/>
+          <w:szCs w:val="20"/>
+          <w:lang w:val="en-US"/>
+        </w:rPr>
+        <w:t>as.factor</w:t>
+      </w:r>
+      <w:proofErr w:type="spellEnd"/>
+      <w:r>
+        <w:rPr>
+          <w:sz w:val="20"/>
+          <w:szCs w:val="20"/>
+          <w:lang w:val="en-US"/>
+        </w:rPr>
+        <w:t xml:space="preserve">(time), fill = </w:t>
+      </w:r>
+      <w:proofErr w:type="spellStart"/>
+      <w:r>
+        <w:rPr>
+          <w:sz w:val="20"/>
+          <w:szCs w:val="20"/>
+          <w:lang w:val="en-US"/>
+        </w:rPr>
+        <w:t>as.factor</w:t>
+      </w:r>
+      <w:proofErr w:type="spellEnd"/>
+      <w:r>
+        <w:rPr>
+          <w:sz w:val="20"/>
+          <w:szCs w:val="20"/>
+          <w:lang w:val="en-US"/>
+        </w:rPr>
+        <w:t>(time)))+</w:t>
+      </w:r>
+    </w:p>
+    <w:p>
+      <w:pPr>
+        <w:rPr>
+          <w:sz w:val="20"/>
+          <w:szCs w:val="20"/>
+          <w:lang w:val="en-US"/>
+        </w:rPr>
+      </w:pPr>
+      <w:r>
+        <w:rPr>
+          <w:sz w:val="20"/>
+          <w:szCs w:val="20"/>
+          <w:lang w:val="en-US"/>
+        </w:rPr>
+        <w:t xml:space="preserve"> </w:t>
+      </w:r>
+      <w:proofErr w:type="spellStart"/>
+      <w:r>
+        <w:rPr>
+          <w:sz w:val="20"/>
+          <w:szCs w:val="20"/>
+          <w:lang w:val="en-US"/>
+        </w:rPr>
+        <w:t>geom_point</w:t>
+      </w:r>
+      <w:proofErr w:type="spellEnd"/>
+      <w:r>
+        <w:rPr>
+          <w:sz w:val="20"/>
+          <w:szCs w:val="20"/>
+          <w:lang w:val="en-US"/>
+        </w:rPr>
+        <w:t>()+</w:t>
+      </w:r>
+    </w:p>
+    <w:p>
+      <w:pPr>
+        <w:rPr>
+          <w:sz w:val="20"/>
+          <w:szCs w:val="20"/>
+          <w:lang w:val="en-US"/>
+        </w:rPr>
+      </w:pPr>
+      <w:r>
+        <w:rPr>
+          <w:sz w:val="20"/>
+          <w:szCs w:val="20"/>
+          <w:lang w:val="en-US"/>
+        </w:rPr>
+        <w:t xml:space="preserve">  </w:t>
+      </w:r>
+      <w:proofErr w:type="spellStart"/>
+      <w:r>
+        <w:rPr>
+          <w:sz w:val="20"/>
+          <w:szCs w:val="20"/>
+          <w:lang w:val="en-US"/>
+        </w:rPr>
+        <w:t>geom_line</w:t>
+      </w:r>
+      <w:proofErr w:type="spellEnd"/>
+      <w:r>
+        <w:rPr>
+          <w:sz w:val="20"/>
+          <w:szCs w:val="20"/>
+          <w:lang w:val="en-US"/>
+        </w:rPr>
+        <w:t>()+</w:t>
+      </w:r>
+    </w:p>
+    <w:p>
+      <w:pPr>
+        <w:rPr>
+          <w:sz w:val="20"/>
+          <w:szCs w:val="20"/>
+          <w:lang w:val="en-US"/>
+        </w:rPr>
+      </w:pPr>
+      <w:r>
+        <w:rPr>
+          <w:sz w:val="20"/>
+          <w:szCs w:val="20"/>
+          <w:lang w:val="en-US"/>
+        </w:rPr>
+        <w:t xml:space="preserve">  </w:t>
+      </w:r>
+      <w:proofErr w:type="spellStart"/>
+      <w:r>
+        <w:rPr>
+          <w:sz w:val="20"/>
+          <w:szCs w:val="20"/>
+          <w:lang w:val="en-US"/>
+        </w:rPr>
+        <w:t>scale_y_continuous</w:t>
+      </w:r>
+      <w:proofErr w:type="spellEnd"/>
+      <w:r>
+        <w:rPr>
+          <w:sz w:val="20"/>
+          <w:szCs w:val="20"/>
+          <w:lang w:val="en-US"/>
+        </w:rPr>
+        <w:t>(limits = c(0.5,1),labels = function(x) paste0(x*100,'%'))+</w:t>
+      </w:r>
+    </w:p>
+    <w:p>
+      <w:pPr>
+        <w:rPr>
+          <w:sz w:val="20"/>
+          <w:szCs w:val="20"/>
+          <w:lang w:val="en-US"/>
+        </w:rPr>
+      </w:pPr>
+      <w:r>
+        <w:rPr>
+          <w:sz w:val="20"/>
+          <w:szCs w:val="20"/>
+          <w:lang w:val="en-US"/>
+        </w:rPr>
+        <w:t xml:space="preserve">  </w:t>
+      </w:r>
+      <w:proofErr w:type="spellStart"/>
+      <w:r>
+        <w:rPr>
+          <w:sz w:val="20"/>
+          <w:szCs w:val="20"/>
+          <w:lang w:val="en-US"/>
+        </w:rPr>
+        <w:t>xlim</w:t>
+      </w:r>
+      <w:proofErr w:type="spellEnd"/>
+      <w:r>
+        <w:rPr>
+          <w:sz w:val="20"/>
+          <w:szCs w:val="20"/>
+          <w:lang w:val="en-US"/>
+        </w:rPr>
+        <w:t>(0,15)+</w:t>
+      </w:r>
+    </w:p>
+    <w:p>
+      <w:pPr>
+        <w:rPr>
+          <w:sz w:val="20"/>
+          <w:szCs w:val="20"/>
+          <w:lang w:val="en-US"/>
+        </w:rPr>
+      </w:pPr>
+      <w:r>
+        <w:rPr>
+          <w:sz w:val="20"/>
+          <w:szCs w:val="20"/>
+          <w:lang w:val="en-US"/>
+        </w:rPr>
+        <w:t xml:space="preserve">  </w:t>
+      </w:r>
+      <w:proofErr w:type="spellStart"/>
+      <w:r>
+        <w:rPr>
+          <w:sz w:val="20"/>
+          <w:szCs w:val="20"/>
+          <w:lang w:val="en-US"/>
+        </w:rPr>
+        <w:t>scale_fill_brewer</w:t>
+      </w:r>
+      <w:proofErr w:type="spellEnd"/>
+      <w:r>
+        <w:rPr>
+          <w:sz w:val="20"/>
+          <w:szCs w:val="20"/>
+          <w:lang w:val="en-US"/>
+        </w:rPr>
+        <w:t>(palette = "Set2") +</w:t>
+      </w:r>
+    </w:p>
+    <w:p>
+      <w:pPr>
+        <w:rPr>
+          <w:sz w:val="20"/>
+          <w:szCs w:val="20"/>
+          <w:lang w:val="en-US"/>
+        </w:rPr>
+      </w:pPr>
+      <w:r>
+        <w:rPr>
+          <w:sz w:val="20"/>
+          <w:szCs w:val="20"/>
+          <w:lang w:val="en-US"/>
+        </w:rPr>
+        <w:t xml:space="preserve">  </w:t>
+      </w:r>
+      <w:proofErr w:type="spellStart"/>
+      <w:r>
+        <w:rPr>
+          <w:sz w:val="20"/>
+          <w:szCs w:val="20"/>
+          <w:lang w:val="en-US"/>
+        </w:rPr>
+        <w:t>scale_color_brewer</w:t>
+      </w:r>
+      <w:proofErr w:type="spellEnd"/>
+      <w:r>
+        <w:rPr>
+          <w:sz w:val="20"/>
+          <w:szCs w:val="20"/>
+          <w:lang w:val="en-US"/>
+        </w:rPr>
+        <w:t>(palette = "Set2")</w:t>
+      </w:r>
+    </w:p>
+    <w:p>
+      <w:pPr>
+        <w:rPr>
+          <w:lang w:val="en-US"/>
+        </w:rPr>
+      </w:pPr>
+      <w:r>
+        <w:rPr>
+          <w:noProof/>
+        </w:rPr>
+        <w:drawing>
+          <wp:inline distT="0" distB="0" distL="0" distR="0" wp14:anchorId="5B216018" wp14:editId="7228BBB7">
+            <wp:extent cx="5727700" cy="2648351"/>
+            <wp:effectExtent l="0" t="0" r="0" b="0"/>
+            <wp:docPr id="5" name="Picture 5"/>
+            <wp:cNvGraphicFramePr>
+              <a:graphicFrameLocks xmlns:a="http://schemas.openxmlformats.org/drawingml/2006/main" noChangeAspect="1"/>
+            </wp:cNvGraphicFramePr>
+            <a:graphic xmlns:a="http://schemas.openxmlformats.org/drawingml/2006/main">
+              <a:graphicData uri="http://schemas.openxmlformats.org/drawingml/2006/picture">
+                <pic:pic xmlns:pic="http://schemas.openxmlformats.org/drawingml/2006/picture">
+                  <pic:nvPicPr>
+                    <pic:cNvPr id="1" name=""/>
+                    <pic:cNvPicPr/>
+                  </pic:nvPicPr>
+                  <pic:blipFill rotWithShape="1">
+                    <a:blip r:embed="rId15"/>
+                    <a:srcRect t="5170"/>
+                    <a:stretch/>
+                  </pic:blipFill>
+                  <pic:spPr bwMode="auto">
+                    <a:xfrm>
+                      <a:off x="0" y="0"/>
+                      <a:ext cx="5727700" cy="2648351"/>
+                    </a:xfrm>
+                    <a:prstGeom prst="rect">
+                      <a:avLst/>
+                    </a:prstGeom>
+                    <a:ln>
+                      <a:noFill/>
+                    </a:ln>
+                    <a:extLst>
+                      <a:ext uri="{53640926-AAD7-44D8-BBD7-CCE9431645EC}">
+                        <a14:shadowObscured xmlns:a14="http://schemas.microsoft.com/office/drawing/2010/main"/>
+                      </a:ext>
+                    </a:extLst>
+                  </pic:spPr>
+                </pic:pic>
+              </a:graphicData>
+            </a:graphic>
+          </wp:inline>
+        </w:drawing>
+      </w:r>
+    </w:p>
+    <w:p>
+      <w:pPr>
+        <w:rPr>
+          <w:lang w:val="en-US"/>
+        </w:rPr>
+      </w:pPr>
+      <w:r>
+        <w:rPr>
+          <w:noProof/>
+        </w:rPr>
+        <w:drawing>
+          <wp:inline distT="0" distB="0" distL="0" distR="0" wp14:anchorId="4E56933B" wp14:editId="1E12C965">
+            <wp:extent cx="5727700" cy="2665730"/>
+            <wp:effectExtent l="0" t="0" r="12700" b="1270"/>
+            <wp:docPr id="4" name="Picture 4"/>
+            <wp:cNvGraphicFramePr>
+              <a:graphicFrameLocks xmlns:a="http://schemas.openxmlformats.org/drawingml/2006/main" noChangeAspect="1"/>
+            </wp:cNvGraphicFramePr>
+            <a:graphic xmlns:a="http://schemas.openxmlformats.org/drawingml/2006/main">
+              <a:graphicData uri="http://schemas.openxmlformats.org/drawingml/2006/picture">
+                <pic:pic xmlns:pic="http://schemas.openxmlformats.org/drawingml/2006/picture">
+                  <pic:nvPicPr>
+                    <pic:cNvPr id="1" name=""/>
+                    <pic:cNvPicPr/>
+                  </pic:nvPicPr>
+                  <pic:blipFill>
+                    <a:blip r:embed="rId16"/>
+                    <a:stretch>
+                      <a:fillRect/>
+                    </a:stretch>
+                  </pic:blipFill>
+                  <pic:spPr>
+                    <a:xfrm>
+                      <a:off x="0" y="0"/>
+                      <a:ext cx="5727700" cy="2665730"/>
+                    </a:xfrm>
+                    <a:prstGeom prst="rect">
+                      <a:avLst/>
+                    </a:prstGeom>
+                  </pic:spPr>
+                </pic:pic>
+              </a:graphicData>
+            </a:graphic>
+          </wp:inline>
+        </w:drawing>
+      </w:r>
+    </w:p>
+    <w:p>
+      <w:pPr>
+        <w:rPr>
+          <w:lang w:val="en-US"/>
+        </w:rPr>
+      </w:pPr>
+    </w:p>
+    <w:p>
+      <w:pPr>
+        <w:rPr>
+          <w:lang w:val="en-US"/>
+        </w:rPr>
+      </w:pPr>
+    </w:p>
+    <w:p>
+      <w:pPr>
+        <w:rPr>
+          <w:lang w:val="en-US"/>
+        </w:rPr>
+      </w:pPr>
+    </w:p>
+    <w:p>
+      <w:pPr>
+        <w:rPr>
+          <w:lang w:val="en-US"/>
+        </w:rPr>
+      </w:pPr>
+      <w:r>
+        <w:rPr>
+          <w:noProof/>
+          <w:lang w:val="en-US"/>
+        </w:rPr>
+        <w:lastRenderedPageBreak/>
+        <w:drawing>
+          <wp:inline distT="0" distB="0" distL="0" distR="0" wp14:anchorId="1C072B7E" wp14:editId="1B360F6F">
+            <wp:extent cx="5727700" cy="3593465"/>
+            <wp:effectExtent l="0" t="0" r="12700" b="0"/>
+            <wp:docPr id="8" name="Picture 8"/>
+            <wp:cNvGraphicFramePr>
+              <a:graphicFrameLocks xmlns:a="http://schemas.openxmlformats.org/drawingml/2006/main" noChangeAspect="1"/>
+            </wp:cNvGraphicFramePr>
+            <a:graphic xmlns:a="http://schemas.openxmlformats.org/drawingml/2006/main">
+              <a:graphicData uri="http://schemas.openxmlformats.org/drawingml/2006/picture">
+                <pic:pic xmlns:pic="http://schemas.openxmlformats.org/drawingml/2006/picture">
+                  <pic:nvPicPr>
+                    <pic:cNvPr id="1" name=""/>
+                    <pic:cNvPicPr/>
+                  </pic:nvPicPr>
+                  <pic:blipFill>
+                    <a:blip r:embed="rId17"/>
+                    <a:stretch>
+                      <a:fillRect/>
+                    </a:stretch>
+                  </pic:blipFill>
+                  <pic:spPr>
+                    <a:xfrm>
+                      <a:off x="0" y="0"/>
+                      <a:ext cx="5727700" cy="3593465"/>
+                    </a:xfrm>
+                    <a:prstGeom prst="rect">
+                      <a:avLst/>
+                    </a:prstGeom>
+                  </pic:spPr>
+                </pic:pic>
+              </a:graphicData>
+            </a:graphic>
+          </wp:inline>
+        </w:drawing>
+      </w:r>
+    </w:p>
+    <w:p>
+      <w:pPr>
+        <w:rPr>
+          <w:lang w:val="en-US"/>
+        </w:rPr>
+      </w:pPr>
+    </w:p>
+    <w:p>
+      <w:pPr>
+        <w:rPr>
+          <w:lang w:val="en-US"/>
+        </w:rPr>
+      </w:pPr>
+    </w:p>
+    <w:p>
+      <w:pPr>
+        <w:rPr>
+          <w:lang w:val="en-US"/>
+        </w:rPr>
+      </w:pPr>
+      <w:r>
+        <w:rPr>
+          <w:lang w:val="en-US"/>
+        </w:rPr>
+        <w:t>"CCCC4", "CCCC8", "-CNC4", "-CNC8", "-COC4", "-COC8", "-NNN4", "-NNN8", "-NOC4", "-NOC8",  "C-OO4", "C-OO8", "CCCH4", "CCCH8", "CCOH4", "CCOH8", "CHCH4", "CHCH8", "H-NC4", "H-NC8", "HHHC4", "HHHC8", "HNHC4", "HNHC8", "HOHC4", "HOHC8", "NCCH4", "NCCH8"</w:t>
+      </w:r>
+    </w:p>
+    <w:p>
+      <w:pPr>
+        <w:rPr>
+          <w:lang w:val="en-US"/>
+        </w:rPr>
+      </w:pPr>
+      <w:r>
+        <w:rPr>
+          <w:lang w:val="en-US"/>
+        </w:rPr>
+        <w:t>LBRT</w:t>
+      </w:r>
+      <w:r>
+        <w:rPr>
+          <w:rFonts w:hint="eastAsia"/>
+          <w:lang w:val="en-US"/>
+        </w:rPr>
+        <w:t>顺序</w:t>
+      </w:r>
+    </w:p>
+    <w:p>
+      <w:pPr>
+        <w:rPr>
+          <w:lang w:val="en-US"/>
+        </w:rPr>
+      </w:pPr>
+    </w:p>
+    <w:p>
+      <w:pPr>
+        <w:rPr>
+          <w:lang w:val="en-US"/>
+        </w:rPr>
+      </w:pPr>
+      <w:r>
+        <w:rPr>
+          <w:rFonts w:hint="eastAsia"/>
+          <w:lang w:val="en-US"/>
+        </w:rPr>
+        <w:t>三个声音</w:t>
+      </w:r>
+      <w:r>
+        <w:rPr>
+          <w:rFonts w:hint="eastAsia"/>
+          <w:lang w:val="en-US"/>
+        </w:rPr>
+        <w:t xml:space="preserve"> </w:t>
+      </w:r>
+      <w:r>
+        <w:rPr>
+          <w:rFonts w:hint="eastAsia"/>
+          <w:lang w:val="en-US"/>
+        </w:rPr>
+        <w:t>（</w:t>
+      </w:r>
+      <w:r>
+        <w:rPr>
+          <w:rFonts w:hint="eastAsia"/>
+          <w:lang w:val="en-US"/>
+        </w:rPr>
+        <w:t>12</w:t>
+      </w:r>
+      <w:r>
+        <w:rPr>
+          <w:rFonts w:hint="eastAsia"/>
+          <w:lang w:val="en-US"/>
+        </w:rPr>
+        <w:t>）</w:t>
+      </w:r>
+      <w:r>
+        <w:rPr>
+          <w:rFonts w:hint="eastAsia"/>
+          <w:lang w:val="en-US"/>
+        </w:rPr>
+        <w:t>3</w:t>
+      </w:r>
+      <w:r>
+        <w:rPr>
+          <w:rFonts w:hint="eastAsia"/>
+          <w:lang w:val="en-US"/>
+        </w:rPr>
+        <w:t>，</w:t>
+      </w:r>
+      <w:r>
+        <w:rPr>
+          <w:rFonts w:hint="eastAsia"/>
+          <w:lang w:val="en-US"/>
+        </w:rPr>
+        <w:t>4</w:t>
+      </w:r>
+      <w:r>
+        <w:rPr>
+          <w:rFonts w:hint="eastAsia"/>
+          <w:lang w:val="en-US"/>
+        </w:rPr>
+        <w:t>，</w:t>
+      </w:r>
+      <w:r>
+        <w:rPr>
+          <w:rFonts w:hint="eastAsia"/>
+          <w:lang w:val="en-US"/>
+        </w:rPr>
+        <w:t>5</w:t>
+      </w:r>
+      <w:r>
+        <w:rPr>
+          <w:rFonts w:hint="eastAsia"/>
+          <w:lang w:val="en-US"/>
+        </w:rPr>
+        <w:t>，</w:t>
+      </w:r>
+      <w:r>
+        <w:rPr>
+          <w:rFonts w:hint="eastAsia"/>
+          <w:lang w:val="en-US"/>
+        </w:rPr>
+        <w:t>6</w:t>
+      </w:r>
+      <w:r>
+        <w:rPr>
+          <w:rFonts w:hint="eastAsia"/>
+          <w:lang w:val="en-US"/>
+        </w:rPr>
+        <w:t>，</w:t>
+      </w:r>
+      <w:r>
+        <w:rPr>
+          <w:rFonts w:hint="eastAsia"/>
+          <w:lang w:val="en-US"/>
+        </w:rPr>
+        <w:t>7</w:t>
+      </w:r>
+      <w:r>
+        <w:rPr>
+          <w:rFonts w:hint="eastAsia"/>
+          <w:lang w:val="en-US"/>
+        </w:rPr>
+        <w:t>，</w:t>
+      </w:r>
+      <w:r>
+        <w:rPr>
+          <w:rFonts w:hint="eastAsia"/>
+          <w:lang w:val="en-US"/>
+        </w:rPr>
+        <w:t>8</w:t>
+      </w:r>
+      <w:r>
+        <w:rPr>
+          <w:rFonts w:hint="eastAsia"/>
+          <w:lang w:val="en-US"/>
+        </w:rPr>
+        <w:t>，</w:t>
+      </w:r>
+      <w:r>
+        <w:rPr>
+          <w:rFonts w:hint="eastAsia"/>
+          <w:lang w:val="en-US"/>
+        </w:rPr>
+        <w:t>9</w:t>
+      </w:r>
+      <w:r>
+        <w:rPr>
+          <w:rFonts w:hint="eastAsia"/>
+          <w:lang w:val="en-US"/>
+        </w:rPr>
+        <w:t>，</w:t>
+      </w:r>
+      <w:r>
+        <w:rPr>
+          <w:rFonts w:hint="eastAsia"/>
+          <w:lang w:val="en-US"/>
+        </w:rPr>
+        <w:t>10</w:t>
+      </w:r>
+      <w:r>
+        <w:rPr>
+          <w:rFonts w:hint="eastAsia"/>
+          <w:lang w:val="en-US"/>
+        </w:rPr>
+        <w:t>，</w:t>
+      </w:r>
+      <w:r>
+        <w:rPr>
+          <w:rFonts w:hint="eastAsia"/>
+          <w:lang w:val="en-US"/>
+        </w:rPr>
+        <w:t>11</w:t>
+      </w:r>
+      <w:r>
+        <w:rPr>
+          <w:rFonts w:hint="eastAsia"/>
+          <w:lang w:val="en-US"/>
+        </w:rPr>
+        <w:t>，</w:t>
+      </w:r>
+      <w:r>
+        <w:rPr>
+          <w:rFonts w:hint="eastAsia"/>
+          <w:lang w:val="en-US"/>
+        </w:rPr>
+        <w:t>12</w:t>
+      </w:r>
+      <w:r>
+        <w:rPr>
+          <w:rFonts w:hint="eastAsia"/>
+          <w:lang w:val="en-US"/>
+        </w:rPr>
+        <w:t>，</w:t>
+      </w:r>
+      <w:r>
+        <w:rPr>
+          <w:rFonts w:hint="eastAsia"/>
+          <w:lang w:val="en-US"/>
+        </w:rPr>
+        <w:t>19</w:t>
+      </w:r>
+      <w:r>
+        <w:rPr>
+          <w:rFonts w:hint="eastAsia"/>
+          <w:lang w:val="en-US"/>
+        </w:rPr>
+        <w:t>，</w:t>
+      </w:r>
+      <w:r>
+        <w:rPr>
+          <w:rFonts w:hint="eastAsia"/>
+          <w:lang w:val="en-US"/>
+        </w:rPr>
+        <w:t>20</w:t>
+      </w:r>
+    </w:p>
+    <w:p>
+      <w:pPr>
+        <w:rPr>
+          <w:lang w:val="en-US"/>
+        </w:rPr>
+      </w:pPr>
+      <w:r>
+        <w:rPr>
+          <w:rFonts w:hint="eastAsia"/>
+          <w:lang w:val="en-US"/>
+        </w:rPr>
+        <w:t>四个声音（</w:t>
+      </w:r>
+      <w:r>
+        <w:rPr>
+          <w:rFonts w:hint="eastAsia"/>
+          <w:lang w:val="en-US"/>
+        </w:rPr>
+        <w:t>16</w:t>
+      </w:r>
+      <w:r>
+        <w:rPr>
+          <w:rFonts w:hint="eastAsia"/>
+          <w:lang w:val="en-US"/>
+        </w:rPr>
+        <w:t>）</w:t>
+      </w:r>
+    </w:p>
     <w:sectPr>
       <w:pgSz w:w="11900" w:h="16840"/>
       <w:pgMar w:top="1440" w:right="1440" w:bottom="1440" w:left="1440" w:header="708" w:footer="708" w:gutter="0"/>
@@ -801,8 +2873,221 @@
 </w:document>
 </file>
 
+<file path=word/numbering.xml><?xml version="1.0" encoding="utf-8"?>
+<w:numbering xmlns:wpc="http://schemas.microsoft.com/office/word/2010/wordprocessingCanvas" xmlns:cx="http://schemas.microsoft.com/office/drawing/2014/chartex" xmlns:cx1="http://schemas.microsoft.com/office/drawing/2015/9/8/chartex" xmlns:cx2="http://schemas.microsoft.com/office/drawing/2015/10/21/chartex" xmlns:cx3="http://schemas.microsoft.com/office/drawing/2016/5/9/chartex" xmlns:cx4="http://schemas.microsoft.com/office/drawing/2016/5/10/chartex" xmlns:cx5="http://schemas.microsoft.com/office/drawing/2016/5/11/chartex" xmlns:cx6="http://schemas.microsoft.com/office/drawing/2016/5/12/chartex" xmlns:cx7="http://schemas.microsoft.com/office/drawing/2016/5/13/chartex" xmlns:cx8="http://schemas.microsoft.com/office/drawing/2016/5/14/chartex" xmlns:mc="http://schemas.openxmlformats.org/markup-compatibility/2006" xmlns:aink="http://schemas.microsoft.com/office/drawing/2016/ink" xmlns:am3d="http://schemas.microsoft.com/office/drawing/2017/model3d" xmlns:o="urn:schemas-microsoft-com:office:office" xmlns:r="http://schemas.openxmlformats.org/officeDocument/2006/relationships" xmlns:m="http://schemas.openxmlformats.org/officeDocument/2006/math" xmlns:v="urn:schemas-microsoft-com:vml" xmlns:wp14="http://schemas.microsoft.com/office/word/2010/wordprocessingDrawing" xmlns:wp="http://schemas.openxmlformats.org/drawingml/2006/wordprocessingDrawing" xmlns:w10="urn:schemas-microsoft-com:office:word" xmlns:w="http://schemas.openxmlformats.org/wordprocessingml/2006/main" xmlns:w14="http://schemas.microsoft.com/office/word/2010/wordml" xmlns:w15="http://schemas.microsoft.com/office/word/2012/wordml" xmlns:w16cid="http://schemas.microsoft.com/office/word/2016/wordml/cid" xmlns:w16se="http://schemas.microsoft.com/office/word/2015/wordml/symex" xmlns:wpg="http://schemas.microsoft.com/office/word/2010/wordprocessingGroup" xmlns:wpi="http://schemas.microsoft.com/office/word/2010/wordprocessingInk" xmlns:wne="http://schemas.microsoft.com/office/word/2006/wordml" xmlns:wps="http://schemas.microsoft.com/office/word/2010/wordprocessingShape" mc:Ignorable="w14 w15 w16se w16cid wp14">
+  <w:abstractNum w:abstractNumId="0" w15:restartNumberingAfterBreak="0">
+    <w:nsid w:val="5D752223"/>
+    <w:multiLevelType w:val="hybridMultilevel"/>
+    <w:tmpl w:val="D276802C"/>
+    <w:lvl w:ilvl="0" w:tplc="AF46BFDC">
+      <w:start w:val="3"/>
+      <w:numFmt w:val="bullet"/>
+      <w:lvlText w:val=""/>
+      <w:lvlJc w:val="left"/>
+      <w:pPr>
+        <w:ind w:left="720" w:hanging="360"/>
+      </w:pPr>
+      <w:rPr>
+        <w:rFonts w:ascii="Symbol" w:eastAsiaTheme="minorEastAsia" w:hAnsi="Symbol" w:cstheme="minorBidi" w:hint="default"/>
+      </w:rPr>
+    </w:lvl>
+    <w:lvl w:ilvl="1" w:tplc="08090003" w:tentative="1">
+      <w:start w:val="1"/>
+      <w:numFmt w:val="bullet"/>
+      <w:lvlText w:val="o"/>
+      <w:lvlJc w:val="left"/>
+      <w:pPr>
+        <w:ind w:left="1440" w:hanging="360"/>
+      </w:pPr>
+      <w:rPr>
+        <w:rFonts w:ascii="Courier New" w:hAnsi="Courier New" w:cs="Courier New" w:hint="default"/>
+      </w:rPr>
+    </w:lvl>
+    <w:lvl w:ilvl="2" w:tplc="08090005" w:tentative="1">
+      <w:start w:val="1"/>
+      <w:numFmt w:val="bullet"/>
+      <w:lvlText w:val=""/>
+      <w:lvlJc w:val="left"/>
+      <w:pPr>
+        <w:ind w:left="2160" w:hanging="360"/>
+      </w:pPr>
+      <w:rPr>
+        <w:rFonts w:ascii="Wingdings" w:hAnsi="Wingdings" w:hint="default"/>
+      </w:rPr>
+    </w:lvl>
+    <w:lvl w:ilvl="3" w:tplc="08090001" w:tentative="1">
+      <w:start w:val="1"/>
+      <w:numFmt w:val="bullet"/>
+      <w:lvlText w:val=""/>
+      <w:lvlJc w:val="left"/>
+      <w:pPr>
+        <w:ind w:left="2880" w:hanging="360"/>
+      </w:pPr>
+      <w:rPr>
+        <w:rFonts w:ascii="Symbol" w:hAnsi="Symbol" w:hint="default"/>
+      </w:rPr>
+    </w:lvl>
+    <w:lvl w:ilvl="4" w:tplc="08090003" w:tentative="1">
+      <w:start w:val="1"/>
+      <w:numFmt w:val="bullet"/>
+      <w:lvlText w:val="o"/>
+      <w:lvlJc w:val="left"/>
+      <w:pPr>
+        <w:ind w:left="3600" w:hanging="360"/>
+      </w:pPr>
+      <w:rPr>
+        <w:rFonts w:ascii="Courier New" w:hAnsi="Courier New" w:cs="Courier New" w:hint="default"/>
+      </w:rPr>
+    </w:lvl>
+    <w:lvl w:ilvl="5" w:tplc="08090005" w:tentative="1">
+      <w:start w:val="1"/>
+      <w:numFmt w:val="bullet"/>
+      <w:lvlText w:val=""/>
+      <w:lvlJc w:val="left"/>
+      <w:pPr>
+        <w:ind w:left="4320" w:hanging="360"/>
+      </w:pPr>
+      <w:rPr>
+        <w:rFonts w:ascii="Wingdings" w:hAnsi="Wingdings" w:hint="default"/>
+      </w:rPr>
+    </w:lvl>
+    <w:lvl w:ilvl="6" w:tplc="08090001" w:tentative="1">
+      <w:start w:val="1"/>
+      <w:numFmt w:val="bullet"/>
+      <w:lvlText w:val=""/>
+      <w:lvlJc w:val="left"/>
+      <w:pPr>
+        <w:ind w:left="5040" w:hanging="360"/>
+      </w:pPr>
+      <w:rPr>
+        <w:rFonts w:ascii="Symbol" w:hAnsi="Symbol" w:hint="default"/>
+      </w:rPr>
+    </w:lvl>
+    <w:lvl w:ilvl="7" w:tplc="08090003" w:tentative="1">
+      <w:start w:val="1"/>
+      <w:numFmt w:val="bullet"/>
+      <w:lvlText w:val="o"/>
+      <w:lvlJc w:val="left"/>
+      <w:pPr>
+        <w:ind w:left="5760" w:hanging="360"/>
+      </w:pPr>
+      <w:rPr>
+        <w:rFonts w:ascii="Courier New" w:hAnsi="Courier New" w:cs="Courier New" w:hint="default"/>
+      </w:rPr>
+    </w:lvl>
+    <w:lvl w:ilvl="8" w:tplc="08090005" w:tentative="1">
+      <w:start w:val="1"/>
+      <w:numFmt w:val="bullet"/>
+      <w:lvlText w:val=""/>
+      <w:lvlJc w:val="left"/>
+      <w:pPr>
+        <w:ind w:left="6480" w:hanging="360"/>
+      </w:pPr>
+      <w:rPr>
+        <w:rFonts w:ascii="Wingdings" w:hAnsi="Wingdings" w:hint="default"/>
+      </w:rPr>
+    </w:lvl>
+  </w:abstractNum>
+  <w:abstractNum w:abstractNumId="1" w15:restartNumberingAfterBreak="0">
+    <w:nsid w:val="6FEA3873"/>
+    <w:multiLevelType w:val="hybridMultilevel"/>
+    <w:tmpl w:val="EFBC8B8A"/>
+    <w:lvl w:ilvl="0" w:tplc="08090011">
+      <w:start w:val="1"/>
+      <w:numFmt w:val="decimal"/>
+      <w:lvlText w:val="%1)"/>
+      <w:lvlJc w:val="left"/>
+      <w:pPr>
+        <w:ind w:left="720" w:hanging="360"/>
+      </w:pPr>
+      <w:rPr>
+        <w:rFonts w:hint="default"/>
+      </w:rPr>
+    </w:lvl>
+    <w:lvl w:ilvl="1" w:tplc="08090019" w:tentative="1">
+      <w:start w:val="1"/>
+      <w:numFmt w:val="lowerLetter"/>
+      <w:lvlText w:val="%2."/>
+      <w:lvlJc w:val="left"/>
+      <w:pPr>
+        <w:ind w:left="1440" w:hanging="360"/>
+      </w:pPr>
+    </w:lvl>
+    <w:lvl w:ilvl="2" w:tplc="0809001B" w:tentative="1">
+      <w:start w:val="1"/>
+      <w:numFmt w:val="lowerRoman"/>
+      <w:lvlText w:val="%3."/>
+      <w:lvlJc w:val="right"/>
+      <w:pPr>
+        <w:ind w:left="2160" w:hanging="180"/>
+      </w:pPr>
+    </w:lvl>
+    <w:lvl w:ilvl="3" w:tplc="0809000F" w:tentative="1">
+      <w:start w:val="1"/>
+      <w:numFmt w:val="decimal"/>
+      <w:lvlText w:val="%4."/>
+      <w:lvlJc w:val="left"/>
+      <w:pPr>
+        <w:ind w:left="2880" w:hanging="360"/>
+      </w:pPr>
+    </w:lvl>
+    <w:lvl w:ilvl="4" w:tplc="08090019" w:tentative="1">
+      <w:start w:val="1"/>
+      <w:numFmt w:val="lowerLetter"/>
+      <w:lvlText w:val="%5."/>
+      <w:lvlJc w:val="left"/>
+      <w:pPr>
+        <w:ind w:left="3600" w:hanging="360"/>
+      </w:pPr>
+    </w:lvl>
+    <w:lvl w:ilvl="5" w:tplc="0809001B" w:tentative="1">
+      <w:start w:val="1"/>
+      <w:numFmt w:val="lowerRoman"/>
+      <w:lvlText w:val="%6."/>
+      <w:lvlJc w:val="right"/>
+      <w:pPr>
+        <w:ind w:left="4320" w:hanging="180"/>
+      </w:pPr>
+    </w:lvl>
+    <w:lvl w:ilvl="6" w:tplc="0809000F" w:tentative="1">
+      <w:start w:val="1"/>
+      <w:numFmt w:val="decimal"/>
+      <w:lvlText w:val="%7."/>
+      <w:lvlJc w:val="left"/>
+      <w:pPr>
+        <w:ind w:left="5040" w:hanging="360"/>
+      </w:pPr>
+    </w:lvl>
+    <w:lvl w:ilvl="7" w:tplc="08090019" w:tentative="1">
+      <w:start w:val="1"/>
+      <w:numFmt w:val="lowerLetter"/>
+      <w:lvlText w:val="%8."/>
+      <w:lvlJc w:val="left"/>
+      <w:pPr>
+        <w:ind w:left="5760" w:hanging="360"/>
+      </w:pPr>
+    </w:lvl>
+    <w:lvl w:ilvl="8" w:tplc="0809001B" w:tentative="1">
+      <w:start w:val="1"/>
+      <w:numFmt w:val="lowerRoman"/>
+      <w:lvlText w:val="%9."/>
+      <w:lvlJc w:val="right"/>
+      <w:pPr>
+        <w:ind w:left="6480" w:hanging="180"/>
+      </w:pPr>
+    </w:lvl>
+  </w:abstractNum>
+  <w:num w:numId="1">
+    <w:abstractNumId w:val="1"/>
+  </w:num>
+  <w:num w:numId="2">
+    <w:abstractNumId w:val="0"/>
+  </w:num>
+</w:numbering>
+</file>
+
 <file path=word/styles.xml><?xml version="1.0" encoding="utf-8"?>
-<w:styles xmlns:mc="http://schemas.openxmlformats.org/markup-compatibility/2006" xmlns:r="http://schemas.openxmlformats.org/officeDocument/2006/relationships" xmlns:w="http://schemas.openxmlformats.org/wordprocessingml/2006/main" xmlns:w14="http://schemas.microsoft.com/office/word/2010/wordml" xmlns:w15="http://schemas.microsoft.com/office/word/2012/wordml" mc:Ignorable="w14 w15">
+<w:styles xmlns:mc="http://schemas.openxmlformats.org/markup-compatibility/2006" xmlns:r="http://schemas.openxmlformats.org/officeDocument/2006/relationships" xmlns:w="http://schemas.openxmlformats.org/wordprocessingml/2006/main" xmlns:w14="http://schemas.microsoft.com/office/word/2010/wordml" xmlns:w15="http://schemas.microsoft.com/office/word/2012/wordml" xmlns:w16cid="http://schemas.microsoft.com/office/word/2016/wordml/cid" xmlns:w16se="http://schemas.microsoft.com/office/word/2015/wordml/symex" mc:Ignorable="w14 w15 w16se w16cid">
   <w:docDefaults>
     <w:rPrDefault>
       <w:rPr>
@@ -814,7 +3099,7 @@
     </w:rPrDefault>
     <w:pPrDefault/>
   </w:docDefaults>
-  <w:latentStyles w:defLockedState="0" w:defUIPriority="99" w:defSemiHidden="0" w:defUnhideWhenUsed="0" w:defQFormat="0" w:count="382">
+  <w:latentStyles w:defLockedState="0" w:defUIPriority="99" w:defSemiHidden="0" w:defUnhideWhenUsed="0" w:defQFormat="0" w:count="376">
     <w:lsdException w:name="Normal" w:uiPriority="0" w:qFormat="1"/>
     <w:lsdException w:name="heading 1" w:uiPriority="9" w:qFormat="1"/>
     <w:lsdException w:name="heading 2" w:semiHidden="1" w:uiPriority="9" w:unhideWhenUsed="1" w:qFormat="1"/>
@@ -971,15 +3256,6 @@
     <w:lsdException w:name="Balloon Text" w:semiHidden="1" w:unhideWhenUsed="1"/>
     <w:lsdException w:name="Table Grid" w:uiPriority="39"/>
     <w:lsdException w:name="Table Theme" w:semiHidden="1" w:unhideWhenUsed="1"/>
-    <w:lsdException w:name="Note Level 1" w:semiHidden="1" w:unhideWhenUsed="1"/>
-    <w:lsdException w:name="Note Level 2" w:semiHidden="1" w:unhideWhenUsed="1"/>
-    <w:lsdException w:name="Note Level 3" w:semiHidden="1" w:unhideWhenUsed="1"/>
-    <w:lsdException w:name="Note Level 4" w:semiHidden="1" w:unhideWhenUsed="1"/>
-    <w:lsdException w:name="Note Level 5" w:semiHidden="1" w:unhideWhenUsed="1"/>
-    <w:lsdException w:name="Note Level 6" w:semiHidden="1" w:unhideWhenUsed="1"/>
-    <w:lsdException w:name="Note Level 7" w:semiHidden="1" w:unhideWhenUsed="1"/>
-    <w:lsdException w:name="Note Level 8" w:semiHidden="1" w:unhideWhenUsed="1"/>
-    <w:lsdException w:name="Note Level 9" w:semiHidden="1" w:unhideWhenUsed="1"/>
     <w:lsdException w:name="Placeholder Text" w:semiHidden="1"/>
     <w:lsdException w:name="No Spacing" w:uiPriority="1" w:qFormat="1"/>
     <w:lsdException w:name="Light Shading" w:uiPriority="60"/>
@@ -1228,6 +3504,56 @@
     <w:uiPriority w:val="99"/>
     <w:semiHidden/>
     <w:unhideWhenUsed/>
+  </w:style>
+  <w:style w:type="paragraph" w:styleId="ListParagraph">
+    <w:name w:val="List Paragraph"/>
+    <w:basedOn w:val="Normal"/>
+    <w:uiPriority w:val="34"/>
+    <w:qFormat/>
+    <w:rsid w:val="00370B32"/>
+    <w:pPr>
+      <w:ind w:left="720"/>
+      <w:contextualSpacing/>
+    </w:pPr>
+  </w:style>
+  <w:style w:type="character" w:styleId="Hyperlink">
+    <w:name w:val="Hyperlink"/>
+    <w:basedOn w:val="DefaultParagraphFont"/>
+    <w:uiPriority w:val="99"/>
+    <w:semiHidden/>
+    <w:unhideWhenUsed/>
+    <w:rsid w:val="00DF5BEB"/>
+    <w:rPr>
+      <w:color w:val="0000FF"/>
+      <w:u w:val="single"/>
+    </w:rPr>
+  </w:style>
+  <w:style w:type="paragraph" w:styleId="BalloonText">
+    <w:name w:val="Balloon Text"/>
+    <w:basedOn w:val="Normal"/>
+    <w:link w:val="BalloonTextChar"/>
+    <w:uiPriority w:val="99"/>
+    <w:semiHidden/>
+    <w:unhideWhenUsed/>
+    <w:rsid w:val="0029020D"/>
+    <w:rPr>
+      <w:rFonts w:ascii="Times New Roman" w:hAnsi="Times New Roman" w:cs="Times New Roman"/>
+      <w:sz w:val="18"/>
+      <w:szCs w:val="18"/>
+    </w:rPr>
+  </w:style>
+  <w:style w:type="character" w:customStyle="1" w:styleId="BalloonTextChar">
+    <w:name w:val="Balloon Text Char"/>
+    <w:basedOn w:val="DefaultParagraphFont"/>
+    <w:link w:val="BalloonText"/>
+    <w:uiPriority w:val="99"/>
+    <w:semiHidden/>
+    <w:rsid w:val="0029020D"/>
+    <w:rPr>
+      <w:rFonts w:ascii="Times New Roman" w:hAnsi="Times New Roman" w:cs="Times New Roman"/>
+      <w:sz w:val="18"/>
+      <w:szCs w:val="18"/>
+    </w:rPr>
   </w:style>
 </w:styles>
 </file>
